--- a/REFGoogleScholar/Documentation/PDD-template.docx
+++ b/REFGoogleScholar/Documentation/PDD-template.docx
@@ -1,6 +1,6 @@
 
 <file path=word/document.xml><?xml version="1.0" encoding="utf-8"?>
-<w:document xmlns:wpc="http://schemas.microsoft.com/office/word/2010/wordprocessingCanvas" xmlns:cx="http://schemas.microsoft.com/office/drawing/2014/chartex" xmlns:cx1="http://schemas.microsoft.com/office/drawing/2015/9/8/chartex" xmlns:cx2="http://schemas.microsoft.com/office/drawing/2015/10/21/chartex" xmlns:cx3="http://schemas.microsoft.com/office/drawing/2016/5/9/chartex" xmlns:cx4="http://schemas.microsoft.com/office/drawing/2016/5/10/chartex" xmlns:cx5="http://schemas.microsoft.com/office/drawing/2016/5/11/chartex" xmlns:cx6="http://schemas.microsoft.com/office/drawing/2016/5/12/chartex" xmlns:cx7="http://schemas.microsoft.com/office/drawing/2016/5/13/chartex" xmlns:cx8="http://schemas.microsoft.com/office/drawing/2016/5/14/chartex" xmlns:mc="http://schemas.openxmlformats.org/markup-compatibility/2006" xmlns:aink="http://schemas.microsoft.com/office/drawing/2016/ink" xmlns:am3d="http://schemas.microsoft.com/office/drawing/2017/model3d" xmlns:o="urn:schemas-microsoft-com:office:office" xmlns:oel="http://schemas.microsoft.com/office/2019/extlst" xmlns:r="http://schemas.openxmlformats.org/officeDocument/2006/relationships" xmlns:m="http://schemas.openxmlformats.org/officeDocument/2006/math" xmlns:v="urn:schemas-microsoft-com:vml" xmlns:wp14="http://schemas.microsoft.com/office/word/2010/wordprocessingDrawing" xmlns:wp="http://schemas.openxmlformats.org/drawingml/2006/wordprocessingDrawing" xmlns:w10="urn:schemas-microsoft-com:office:word" xmlns:w="http://schemas.openxmlformats.org/wordprocessingml/2006/main" xmlns:w14="http://schemas.microsoft.com/office/word/2010/wordml" xmlns:w15="http://schemas.microsoft.com/office/word/2012/wordml" xmlns:w16cex="http://schemas.microsoft.com/office/word/2018/wordml/cex" xmlns:w16cid="http://schemas.microsoft.com/office/word/2016/wordml/cid" xmlns:w16="http://schemas.microsoft.com/office/word/2018/wordml" xmlns:w16du="http://schemas.microsoft.com/office/word/2023/wordml/word16du" xmlns:w16sdtdh="http://schemas.microsoft.com/office/word/2020/wordml/sdtdatahash" xmlns:w16se="http://schemas.microsoft.com/office/word/2015/wordml/symex" xmlns:wpg="http://schemas.microsoft.com/office/word/2010/wordprocessingGroup" xmlns:wpi="http://schemas.microsoft.com/office/word/2010/wordprocessingInk" xmlns:wne="http://schemas.microsoft.com/office/word/2006/wordml" xmlns:wps="http://schemas.microsoft.com/office/word/2010/wordprocessingShape" mc:Ignorable="w14 w15 w16se w16cid w16 w16cex w16sdtdh w16du wp14">
+<w:document xmlns:wpc="http://schemas.microsoft.com/office/word/2010/wordprocessingCanvas" xmlns:cx="http://schemas.microsoft.com/office/drawing/2014/chartex" xmlns:cx1="http://schemas.microsoft.com/office/drawing/2015/9/8/chartex" xmlns:cx2="http://schemas.microsoft.com/office/drawing/2015/10/21/chartex" xmlns:cx3="http://schemas.microsoft.com/office/drawing/2016/5/9/chartex" xmlns:cx4="http://schemas.microsoft.com/office/drawing/2016/5/10/chartex" xmlns:cx5="http://schemas.microsoft.com/office/drawing/2016/5/11/chartex" xmlns:cx6="http://schemas.microsoft.com/office/drawing/2016/5/12/chartex" xmlns:cx7="http://schemas.microsoft.com/office/drawing/2016/5/13/chartex" xmlns:cx8="http://schemas.microsoft.com/office/drawing/2016/5/14/chartex" xmlns:mc="http://schemas.openxmlformats.org/markup-compatibility/2006" xmlns:aink="http://schemas.microsoft.com/office/drawing/2016/ink" xmlns:am3d="http://schemas.microsoft.com/office/drawing/2017/model3d" xmlns:o="urn:schemas-microsoft-com:office:office" xmlns:r="http://schemas.openxmlformats.org/officeDocument/2006/relationships" xmlns:m="http://schemas.openxmlformats.org/officeDocument/2006/math" xmlns:v="urn:schemas-microsoft-com:vml" xmlns:wp14="http://schemas.microsoft.com/office/word/2010/wordprocessingDrawing" xmlns:wp="http://schemas.openxmlformats.org/drawingml/2006/wordprocessingDrawing" xmlns:w10="urn:schemas-microsoft-com:office:word" xmlns:w="http://schemas.openxmlformats.org/wordprocessingml/2006/main" xmlns:w14="http://schemas.microsoft.com/office/word/2010/wordml" xmlns:w15="http://schemas.microsoft.com/office/word/2012/wordml" xmlns:w16cid="http://schemas.microsoft.com/office/word/2016/wordml/cid" xmlns:w16se="http://schemas.microsoft.com/office/word/2015/wordml/symex" xmlns:wpg="http://schemas.microsoft.com/office/word/2010/wordprocessingGroup" xmlns:wpi="http://schemas.microsoft.com/office/word/2010/wordprocessingInk" xmlns:wne="http://schemas.microsoft.com/office/word/2006/wordml" xmlns:wps="http://schemas.microsoft.com/office/word/2010/wordprocessingShape" mc:Ignorable="w14 w15 w16se w16cid wp14">
   <w:body>
     <w:tbl>
       <w:tblPr>
@@ -1507,7 +1507,7 @@
                 <w:sz w:val="20"/>
                 <w:szCs w:val="20"/>
               </w:rPr>
-              <w:t>5</w:t>
+              <w:t>6</w:t>
             </w:r>
             <w:r>
               <w:rPr>
@@ -1683,7 +1683,7 @@
                 <w:sz w:val="20"/>
                 <w:szCs w:val="20"/>
               </w:rPr>
-              <w:t>6</w:t>
+              <w:t>7</w:t>
             </w:r>
             <w:r>
               <w:rPr>
@@ -1791,7 +1791,7 @@
                 <w:sz w:val="20"/>
                 <w:szCs w:val="20"/>
               </w:rPr>
-              <w:t>7</w:t>
+              <w:t>8</w:t>
             </w:r>
             <w:r>
               <w:rPr>
@@ -1879,7 +1879,7 @@
                 <w:sz w:val="20"/>
                 <w:szCs w:val="20"/>
               </w:rPr>
-              <w:t>7</w:t>
+              <w:t>8</w:t>
             </w:r>
             <w:r>
               <w:rPr>
@@ -1967,7 +1967,7 @@
                 <w:sz w:val="20"/>
                 <w:szCs w:val="20"/>
               </w:rPr>
-              <w:t>7</w:t>
+              <w:t>10</w:t>
             </w:r>
             <w:r>
               <w:rPr>
@@ -2055,7 +2055,7 @@
                 <w:sz w:val="20"/>
                 <w:szCs w:val="20"/>
               </w:rPr>
-              <w:t>7</w:t>
+              <w:t>10</w:t>
             </w:r>
             <w:r>
               <w:rPr>
@@ -2143,7 +2143,7 @@
                 <w:sz w:val="20"/>
                 <w:szCs w:val="20"/>
               </w:rPr>
-              <w:t>8</w:t>
+              <w:t>10</w:t>
             </w:r>
             <w:r>
               <w:rPr>
@@ -2231,7 +2231,7 @@
                 <w:sz w:val="20"/>
                 <w:szCs w:val="20"/>
               </w:rPr>
-              <w:t>8</w:t>
+              <w:t>11</w:t>
             </w:r>
             <w:r>
               <w:rPr>
@@ -2320,7 +2320,7 @@
                 <w:sz w:val="20"/>
                 <w:szCs w:val="20"/>
               </w:rPr>
-              <w:t>8</w:t>
+              <w:t>11</w:t>
             </w:r>
             <w:r>
               <w:rPr>
@@ -2409,7 +2409,7 @@
                 <w:sz w:val="20"/>
                 <w:szCs w:val="20"/>
               </w:rPr>
-              <w:t>8</w:t>
+              <w:t>11</w:t>
             </w:r>
             <w:r>
               <w:rPr>
@@ -2497,7 +2497,7 @@
                 <w:sz w:val="20"/>
                 <w:szCs w:val="20"/>
               </w:rPr>
-              <w:t>9</w:t>
+              <w:t>12</w:t>
             </w:r>
             <w:r>
               <w:rPr>
@@ -2586,7 +2586,7 @@
                 <w:sz w:val="20"/>
                 <w:szCs w:val="20"/>
               </w:rPr>
-              <w:t>9</w:t>
+              <w:t>12</w:t>
             </w:r>
             <w:r>
               <w:rPr>
@@ -2675,7 +2675,7 @@
                 <w:sz w:val="20"/>
                 <w:szCs w:val="20"/>
               </w:rPr>
-              <w:t>9</w:t>
+              <w:t>12</w:t>
             </w:r>
             <w:r>
               <w:rPr>
@@ -2763,7 +2763,7 @@
                 <w:sz w:val="20"/>
                 <w:szCs w:val="20"/>
               </w:rPr>
-              <w:t>9</w:t>
+              <w:t>13</w:t>
             </w:r>
             <w:r>
               <w:rPr>
@@ -2871,7 +2871,7 @@
                 <w:sz w:val="20"/>
                 <w:szCs w:val="20"/>
               </w:rPr>
-              <w:t>10</w:t>
+              <w:t>13</w:t>
             </w:r>
             <w:r>
               <w:rPr>
@@ -2959,7 +2959,7 @@
                 <w:sz w:val="20"/>
                 <w:szCs w:val="20"/>
               </w:rPr>
-              <w:t>10</w:t>
+              <w:t>13</w:t>
             </w:r>
             <w:r>
               <w:rPr>
@@ -3104,25 +3104,7 @@
           <w:sz w:val="20"/>
           <w:szCs w:val="20"/>
         </w:rPr>
-        <w:t xml:space="preserve">The Process Definition Document outlines the business process chosen for automation. The document describes the sequence of actions performed as part of the business process, the conditions and rules of the process prior to automation (AS IS) as well as the new sequence of actions that the process will follow </w:t>
-      </w:r>
-      <w:proofErr w:type="gramStart"/>
-      <w:r>
-        <w:rPr>
-          <w:rFonts w:cs="Arial"/>
-          <w:sz w:val="20"/>
-          <w:szCs w:val="20"/>
-        </w:rPr>
-        <w:t>as a result of</w:t>
-      </w:r>
-      <w:proofErr w:type="gramEnd"/>
-      <w:r>
-        <w:rPr>
-          <w:rFonts w:cs="Arial"/>
-          <w:sz w:val="20"/>
-          <w:szCs w:val="20"/>
-        </w:rPr>
-        <w:t xml:space="preserve"> preparation for automation (TO BE).</w:t>
+        <w:t>The Process Definition Document outlines the business process chosen for automation. The document describes the sequence of actions performed as part of the business process, the conditions and rules of the process prior to automation (AS IS) as well as the new sequence of actions that the process will follow as a result of preparation for automation (TO BE).</w:t>
       </w:r>
     </w:p>
     <w:p>
@@ -3254,7 +3236,7 @@
           <w:rFonts w:cs="Arial"/>
           <w:sz w:val="20"/>
           <w:szCs w:val="20"/>
-          <w:lang w:val="en-RO"/>
+          <w:lang/>
         </w:rPr>
       </w:pPr>
       <w:r>
@@ -3264,7 +3246,7 @@
           <w:bCs/>
           <w:sz w:val="20"/>
           <w:szCs w:val="20"/>
-          <w:lang w:val="en-RO"/>
+          <w:lang/>
         </w:rPr>
         <w:t>Efficiency:</w:t>
       </w:r>
@@ -3273,7 +3255,7 @@
           <w:rFonts w:cs="Arial"/>
           <w:sz w:val="20"/>
           <w:szCs w:val="20"/>
-          <w:lang w:val="en-RO"/>
+          <w:lang/>
         </w:rPr>
         <w:t xml:space="preserve"> Reduce the time required to compile citation metrics by approximately </w:t>
       </w:r>
@@ -3284,7 +3266,7 @@
           <w:bCs/>
           <w:sz w:val="20"/>
           <w:szCs w:val="20"/>
-          <w:lang w:val="en-RO"/>
+          <w:lang/>
         </w:rPr>
         <w:t>80%</w:t>
       </w:r>
@@ -3293,7 +3275,7 @@
           <w:rFonts w:cs="Arial"/>
           <w:sz w:val="20"/>
           <w:szCs w:val="20"/>
-          <w:lang w:val="en-RO"/>
+          <w:lang/>
         </w:rPr>
         <w:t xml:space="preserve"> compared to manual navigation and data entry.</w:t>
       </w:r>
@@ -3310,7 +3292,7 @@
           <w:rFonts w:cs="Arial"/>
           <w:sz w:val="20"/>
           <w:szCs w:val="20"/>
-          <w:lang w:val="en-RO"/>
+          <w:lang/>
         </w:rPr>
       </w:pPr>
       <w:r>
@@ -3320,7 +3302,7 @@
           <w:bCs/>
           <w:sz w:val="20"/>
           <w:szCs w:val="20"/>
-          <w:lang w:val="en-RO"/>
+          <w:lang/>
         </w:rPr>
         <w:t>Accuracy:</w:t>
       </w:r>
@@ -3329,7 +3311,7 @@
           <w:rFonts w:cs="Arial"/>
           <w:sz w:val="20"/>
           <w:szCs w:val="20"/>
-          <w:lang w:val="en-RO"/>
+          <w:lang/>
         </w:rPr>
         <w:t xml:space="preserve"> Ensure </w:t>
       </w:r>
@@ -3340,7 +3322,7 @@
           <w:bCs/>
           <w:sz w:val="20"/>
           <w:szCs w:val="20"/>
-          <w:lang w:val="en-RO"/>
+          <w:lang/>
         </w:rPr>
         <w:t>100% data accuracy</w:t>
       </w:r>
@@ -3349,7 +3331,7 @@
           <w:rFonts w:cs="Arial"/>
           <w:sz w:val="20"/>
           <w:szCs w:val="20"/>
-          <w:lang w:val="en-RO"/>
+          <w:lang/>
         </w:rPr>
         <w:t xml:space="preserve"> by eliminating human error associated with manual copy-pasting of paper titles and citation counts.</w:t>
       </w:r>
@@ -3366,7 +3348,7 @@
           <w:rFonts w:cs="Arial"/>
           <w:sz w:val="20"/>
           <w:szCs w:val="20"/>
-          <w:lang w:val="en-RO"/>
+          <w:lang/>
         </w:rPr>
       </w:pPr>
       <w:r>
@@ -3376,7 +3358,7 @@
           <w:bCs/>
           <w:sz w:val="20"/>
           <w:szCs w:val="20"/>
-          <w:lang w:val="en-RO"/>
+          <w:lang/>
         </w:rPr>
         <w:t>Scalability:</w:t>
       </w:r>
@@ -3385,7 +3367,7 @@
           <w:rFonts w:cs="Arial"/>
           <w:sz w:val="20"/>
           <w:szCs w:val="20"/>
-          <w:lang w:val="en-RO"/>
+          <w:lang/>
         </w:rPr>
         <w:t xml:space="preserve"> Enable the processing of researchers with extensive publication lists (500+ papers) without increasing the workload on human staff.</w:t>
       </w:r>
@@ -3402,7 +3384,7 @@
           <w:rFonts w:cs="Arial"/>
           <w:sz w:val="20"/>
           <w:szCs w:val="20"/>
-          <w:lang w:val="en-RO"/>
+          <w:lang/>
         </w:rPr>
       </w:pPr>
       <w:r>
@@ -3412,7 +3394,7 @@
           <w:bCs/>
           <w:sz w:val="20"/>
           <w:szCs w:val="20"/>
-          <w:lang w:val="en-RO"/>
+          <w:lang/>
         </w:rPr>
         <w:t>Monitoring:</w:t>
       </w:r>
@@ -3421,7 +3403,7 @@
           <w:rFonts w:cs="Arial"/>
           <w:sz w:val="20"/>
           <w:szCs w:val="20"/>
-          <w:lang w:val="en-RO"/>
+          <w:lang/>
         </w:rPr>
         <w:t xml:space="preserve"> Provide detailed logs and transaction statuses via UiPath Orchestrator to track successful data extractions and identify failed URLs.</w:t>
       </w:r>
@@ -4567,7 +4549,7 @@
                 <w:iCs/>
                 <w:sz w:val="20"/>
                 <w:szCs w:val="20"/>
-                <w:lang w:val="en-RO"/>
+                <w:lang/>
               </w:rPr>
             </w:pPr>
             <w:r>
@@ -4578,7 +4560,7 @@
                 <w:iCs/>
                 <w:sz w:val="20"/>
                 <w:szCs w:val="20"/>
-                <w:lang w:val="en-RO"/>
+                <w:lang/>
               </w:rPr>
               <w:t>~45 - 60 Minutes per Researcher</w:t>
             </w:r>
@@ -4591,7 +4573,7 @@
                 <w:iCs/>
                 <w:sz w:val="20"/>
                 <w:szCs w:val="20"/>
-                <w:lang w:val="en-RO"/>
+                <w:lang/>
               </w:rPr>
             </w:pPr>
             <w:r>
@@ -4601,7 +4583,7 @@
                 <w:iCs/>
                 <w:sz w:val="20"/>
                 <w:szCs w:val="20"/>
-                <w:lang w:val="en-RO"/>
+                <w:lang/>
               </w:rPr>
               <w:t>(Based on a profile with ~50-100 papers. Manual navigation and data entry is slow).</w:t>
             </w:r>
@@ -4645,7 +4627,7 @@
                 <w:iCs/>
                 <w:sz w:val="20"/>
                 <w:szCs w:val="20"/>
-                <w:lang w:val="en-RO"/>
+                <w:lang/>
               </w:rPr>
             </w:pPr>
             <w:r>
@@ -4655,7 +4637,7 @@
                 <w:iCs/>
                 <w:sz w:val="20"/>
                 <w:szCs w:val="20"/>
-                <w:lang w:val="en-RO"/>
+                <w:lang/>
               </w:rPr>
               <w:t xml:space="preserve">1. </w:t>
             </w:r>
@@ -4667,7 +4649,7 @@
                 <w:iCs/>
                 <w:sz w:val="20"/>
                 <w:szCs w:val="20"/>
-                <w:lang w:val="en-RO"/>
+                <w:lang/>
               </w:rPr>
               <w:t>Rate Limiting:</w:t>
             </w:r>
@@ -4678,7 +4660,7 @@
                 <w:iCs/>
                 <w:sz w:val="20"/>
                 <w:szCs w:val="20"/>
-                <w:lang w:val="en-RO"/>
+                <w:lang/>
               </w:rPr>
               <w:t xml:space="preserve"> </w:t>
             </w:r>
@@ -4689,7 +4671,7 @@
                 <w:iCs/>
                 <w:sz w:val="20"/>
                 <w:szCs w:val="20"/>
-                <w:lang w:val="en-RO"/>
+                <w:lang/>
               </w:rPr>
               <w:t>The user cannot click too fast or Google Scholar presents a CAPTCHA.</w:t>
             </w:r>
@@ -4702,7 +4684,7 @@
                 <w:iCs/>
                 <w:sz w:val="20"/>
                 <w:szCs w:val="20"/>
-                <w:lang w:val="en-RO"/>
+                <w:lang/>
               </w:rPr>
             </w:pPr>
             <w:r>
@@ -4712,7 +4694,7 @@
                 <w:iCs/>
                 <w:sz w:val="20"/>
                 <w:szCs w:val="20"/>
-                <w:lang w:val="en-RO"/>
+                <w:lang/>
               </w:rPr>
               <w:t xml:space="preserve">2. </w:t>
             </w:r>
@@ -4724,7 +4706,7 @@
                 <w:iCs/>
                 <w:sz w:val="20"/>
                 <w:szCs w:val="20"/>
-                <w:lang w:val="en-RO"/>
+                <w:lang/>
               </w:rPr>
               <w:t>Access:</w:t>
             </w:r>
@@ -4735,7 +4717,7 @@
                 <w:iCs/>
                 <w:sz w:val="20"/>
                 <w:szCs w:val="20"/>
-                <w:lang w:val="en-RO"/>
+                <w:lang/>
               </w:rPr>
               <w:t xml:space="preserve"> </w:t>
             </w:r>
@@ -4746,7 +4728,7 @@
                 <w:iCs/>
                 <w:sz w:val="20"/>
                 <w:szCs w:val="20"/>
-                <w:lang w:val="en-RO"/>
+                <w:lang/>
               </w:rPr>
               <w:t>Must be performed on a machine with open internet access (no firewall blocking Google).</w:t>
             </w:r>
@@ -4759,7 +4741,7 @@
                 <w:iCs/>
                 <w:sz w:val="20"/>
                 <w:szCs w:val="20"/>
-                <w:lang w:val="en-RO"/>
+                <w:lang/>
               </w:rPr>
             </w:pPr>
             <w:r>
@@ -4769,7 +4751,7 @@
                 <w:iCs/>
                 <w:sz w:val="20"/>
                 <w:szCs w:val="20"/>
-                <w:lang w:val="en-RO"/>
+                <w:lang/>
               </w:rPr>
               <w:t xml:space="preserve">3. </w:t>
             </w:r>
@@ -4781,7 +4763,7 @@
                 <w:iCs/>
                 <w:sz w:val="20"/>
                 <w:szCs w:val="20"/>
-                <w:lang w:val="en-RO"/>
+                <w:lang/>
               </w:rPr>
               <w:t>Accuracy:</w:t>
             </w:r>
@@ -4792,7 +4774,7 @@
                 <w:iCs/>
                 <w:sz w:val="20"/>
                 <w:szCs w:val="20"/>
-                <w:lang w:val="en-RO"/>
+                <w:lang/>
               </w:rPr>
               <w:t xml:space="preserve"> </w:t>
             </w:r>
@@ -4803,7 +4785,7 @@
                 <w:iCs/>
                 <w:sz w:val="20"/>
                 <w:szCs w:val="20"/>
-                <w:lang w:val="en-RO"/>
+                <w:lang/>
               </w:rPr>
               <w:t>Manual copy-pasting is prone to transcription errors.</w:t>
             </w:r>
@@ -4846,7 +4828,7 @@
                 <w:iCs/>
                 <w:sz w:val="20"/>
                 <w:szCs w:val="20"/>
-                <w:lang w:val="en-RO"/>
+                <w:lang/>
               </w:rPr>
             </w:pPr>
             <w:r>
@@ -4855,7 +4837,7 @@
                 <w:iCs/>
                 <w:sz w:val="20"/>
                 <w:szCs w:val="20"/>
-                <w:lang w:val="en-RO"/>
+                <w:lang/>
               </w:rPr>
               <w:t>End of Academic Year / Grant Deadlines</w:t>
             </w:r>
@@ -5191,7 +5173,7 @@
                 <w:iCs/>
                 <w:sz w:val="20"/>
                 <w:szCs w:val="20"/>
-                <w:lang w:val="en-RO"/>
+                <w:lang/>
               </w:rPr>
             </w:pPr>
             <w:r>
@@ -5201,7 +5183,7 @@
                 <w:iCs/>
                 <w:sz w:val="20"/>
                 <w:szCs w:val="20"/>
-                <w:lang w:val="en-RO"/>
+                <w:lang/>
               </w:rPr>
               <w:t xml:space="preserve">1. </w:t>
             </w:r>
@@ -5213,7 +5195,7 @@
                 <w:iCs/>
                 <w:sz w:val="20"/>
                 <w:szCs w:val="20"/>
-                <w:lang w:val="en-RO"/>
+                <w:lang/>
               </w:rPr>
               <w:t>Researcher Name/URL</w:t>
             </w:r>
@@ -5224,7 +5206,7 @@
                 <w:iCs/>
                 <w:sz w:val="20"/>
                 <w:szCs w:val="20"/>
-                <w:lang w:val="en-RO"/>
+                <w:lang/>
               </w:rPr>
               <w:t xml:space="preserve"> </w:t>
             </w:r>
@@ -5235,7 +5217,7 @@
                 <w:iCs/>
                 <w:sz w:val="20"/>
                 <w:szCs w:val="20"/>
-                <w:lang w:val="en-RO"/>
+                <w:lang/>
               </w:rPr>
               <w:t>(Source to scrape).</w:t>
             </w:r>
@@ -5248,7 +5230,7 @@
                 <w:iCs/>
                 <w:sz w:val="20"/>
                 <w:szCs w:val="20"/>
-                <w:lang w:val="en-RO"/>
+                <w:lang/>
               </w:rPr>
             </w:pPr>
             <w:r>
@@ -5258,7 +5240,7 @@
                 <w:iCs/>
                 <w:sz w:val="20"/>
                 <w:szCs w:val="20"/>
-                <w:lang w:val="en-RO"/>
+                <w:lang/>
               </w:rPr>
               <w:t xml:space="preserve">2. </w:t>
             </w:r>
@@ -5270,7 +5252,7 @@
                 <w:iCs/>
                 <w:sz w:val="20"/>
                 <w:szCs w:val="20"/>
-                <w:lang w:val="en-RO"/>
+                <w:lang/>
               </w:rPr>
               <w:t>Target Excel Template</w:t>
             </w:r>
@@ -5281,7 +5263,7 @@
                 <w:iCs/>
                 <w:sz w:val="20"/>
                 <w:szCs w:val="20"/>
-                <w:lang w:val="en-RO"/>
+                <w:lang/>
               </w:rPr>
               <w:t xml:space="preserve"> </w:t>
             </w:r>
@@ -5292,7 +5274,7 @@
                 <w:iCs/>
                 <w:sz w:val="20"/>
                 <w:szCs w:val="20"/>
-                <w:lang w:val="en-RO"/>
+                <w:lang/>
               </w:rPr>
               <w:t>(Where data is manually pasted).</w:t>
             </w:r>
@@ -8192,25 +8174,10 @@
     <w:p>
       <w:pPr>
         <w:rPr>
-          <w:rFonts w:cs="Arial"/>
-          <w:color w:val="308DC6"/>
-        </w:rPr>
-      </w:pPr>
-    </w:p>
-    <w:p>
-      <w:pPr>
-        <w:rPr>
           <w:rFonts w:eastAsia="Arial Unicode MS" w:cs="Arial"/>
           <w:color w:val="1E0E01" w:themeColor="accent6" w:themeShade="1A"/>
         </w:rPr>
       </w:pPr>
-      <w:r>
-        <w:rPr>
-          <w:rFonts w:eastAsia="Arial Unicode MS" w:cs="Arial"/>
-          <w:color w:val="1E0E01" w:themeColor="accent6" w:themeShade="1A"/>
-        </w:rPr>
-        <w:t>{#sequenceLayout}</w:t>
-      </w:r>
     </w:p>
     <w:tbl>
       <w:tblPr>
@@ -8260,36 +8227,7 @@
               </w:rPr>
             </w:pPr>
             <w:r>
-              <w:rPr>
-                <w:rFonts w:cs="Arial"/>
-                <w:b/>
-                <w:bCs/>
-                <w:sz w:val="20"/>
-                <w:szCs w:val="20"/>
-              </w:rPr>
-              <w:t>{</w:t>
-            </w:r>
-            <w:proofErr w:type="spellStart"/>
-            <w:r>
-              <w:rPr>
-                <w:rFonts w:cs="Arial"/>
-                <w:b/>
-                <w:bCs/>
-                <w:sz w:val="20"/>
-                <w:szCs w:val="20"/>
-              </w:rPr>
-              <w:t>sequenceTitle</w:t>
-            </w:r>
-            <w:proofErr w:type="spellEnd"/>
-            <w:r>
-              <w:rPr>
-                <w:rFonts w:cs="Arial"/>
-                <w:b/>
-                <w:bCs/>
-                <w:sz w:val="20"/>
-                <w:szCs w:val="20"/>
-              </w:rPr>
-              <w:t>}</w:t>
+              <w:t>Google Scholar Metrics Collection</w:t>
             </w:r>
           </w:p>
         </w:tc>
@@ -8312,33 +8250,7 @@
               </w:rPr>
             </w:pPr>
             <w:r>
-              <w:rPr>
-                <w:rFonts w:cs="Arial"/>
-                <w:bCs/>
-                <w:sz w:val="20"/>
-                <w:szCs w:val="20"/>
-              </w:rPr>
-              <w:t>{</w:t>
-            </w:r>
-            <w:proofErr w:type="spellStart"/>
-            <w:r>
-              <w:rPr>
-                <w:rFonts w:cs="Arial"/>
-                <w:bCs/>
-                <w:sz w:val="20"/>
-                <w:szCs w:val="20"/>
-              </w:rPr>
-              <w:t>sequenceDescription</w:t>
-            </w:r>
-            <w:proofErr w:type="spellEnd"/>
-            <w:r>
-              <w:rPr>
-                <w:rFonts w:cs="Arial"/>
-                <w:bCs/>
-                <w:sz w:val="20"/>
-                <w:szCs w:val="20"/>
-              </w:rPr>
-              <w:t>}</w:t>
+              <w:t>Automated process to log into Google Scholar, navigate to user profile, and extract citation metrics (total citations, h-index, i10-index). Results are stored in an Excel file.</w:t>
             </w:r>
           </w:p>
         </w:tc>
@@ -8360,38 +8272,15 @@
                 <w:sz w:val="20"/>
                 <w:szCs w:val="20"/>
               </w:rPr>
-              <w:t>Est. time: {</w:t>
-            </w:r>
-            <w:proofErr w:type="spellStart"/>
-            <w:r>
-              <w:rPr>
-                <w:rFonts w:cs="Arial"/>
-                <w:sz w:val="20"/>
-                <w:szCs w:val="20"/>
-              </w:rPr>
-              <w:t>sequence_execution_time</w:t>
-            </w:r>
-            <w:proofErr w:type="spellEnd"/>
-            <w:r>
-              <w:rPr>
-                <w:rFonts w:cs="Arial"/>
-                <w:sz w:val="20"/>
-                <w:szCs w:val="20"/>
-              </w:rPr>
-              <w:t>}</w:t>
+              <w:t xml:space="preserve">Est. time: </w:t>
+            </w:r>
+            <w:r>
+              <w:t>30-45 seconds</w:t>
             </w:r>
           </w:p>
         </w:tc>
       </w:tr>
     </w:tbl>
-    <w:p>
-      <w:pPr>
-        <w:rPr>
-          <w:rFonts w:cs="Arial"/>
-          <w:color w:val="308DC6"/>
-        </w:rPr>
-      </w:pPr>
-    </w:p>
     <w:p>
       <w:pPr>
         <w:rPr>
@@ -8401,15 +8290,6 @@
           <w:szCs w:val="20"/>
         </w:rPr>
       </w:pPr>
-      <w:r>
-        <w:rPr>
-          <w:rFonts w:eastAsia="Arial Unicode MS" w:cs="Arial"/>
-          <w:color w:val="1E0E01" w:themeColor="accent6" w:themeShade="1A"/>
-          <w:sz w:val="20"/>
-          <w:szCs w:val="20"/>
-        </w:rPr>
-        <w:t>{#actionLayout}</w:t>
-      </w:r>
     </w:p>
     <w:tbl>
       <w:tblPr>
@@ -8461,29 +8341,7 @@
                 <w:sz w:val="20"/>
                 <w:szCs w:val="20"/>
               </w:rPr>
-              <w:t>1.1 {</w:t>
-            </w:r>
-            <w:proofErr w:type="spellStart"/>
-            <w:r>
-              <w:rPr>
-                <w:rFonts w:cs="Arial"/>
-                <w:b/>
-                <w:bCs/>
-                <w:sz w:val="20"/>
-                <w:szCs w:val="20"/>
-              </w:rPr>
-              <w:t>actionTitle</w:t>
-            </w:r>
-            <w:proofErr w:type="spellEnd"/>
-            <w:r>
-              <w:rPr>
-                <w:rFonts w:cs="Arial"/>
-                <w:b/>
-                <w:bCs/>
-                <w:sz w:val="20"/>
-                <w:szCs w:val="20"/>
-              </w:rPr>
-              <w:t>}</w:t>
+              <w:t>1.1</w:t>
             </w:r>
           </w:p>
         </w:tc>
@@ -8506,33 +8364,7 @@
               </w:rPr>
             </w:pPr>
             <w:r>
-              <w:rPr>
-                <w:rFonts w:cs="Arial"/>
-                <w:bCs/>
-                <w:sz w:val="20"/>
-                <w:szCs w:val="20"/>
-              </w:rPr>
-              <w:t>{</w:t>
-            </w:r>
-            <w:proofErr w:type="spellStart"/>
-            <w:r>
-              <w:rPr>
-                <w:rFonts w:cs="Arial"/>
-                <w:bCs/>
-                <w:sz w:val="20"/>
-                <w:szCs w:val="20"/>
-              </w:rPr>
-              <w:t>actionDescription</w:t>
-            </w:r>
-            <w:proofErr w:type="spellEnd"/>
-            <w:r>
-              <w:rPr>
-                <w:rFonts w:cs="Arial"/>
-                <w:bCs/>
-                <w:sz w:val="20"/>
-                <w:szCs w:val="20"/>
-              </w:rPr>
-              <w:t>}</w:t>
+              <w:t>Login to Google Scholar</w:t>
             </w:r>
           </w:p>
         </w:tc>
@@ -8554,25 +8386,10 @@
                 <w:sz w:val="20"/>
                 <w:szCs w:val="20"/>
               </w:rPr>
-              <w:t>Est. time: {</w:t>
-            </w:r>
-            <w:proofErr w:type="spellStart"/>
-            <w:r>
-              <w:rPr>
-                <w:rFonts w:cs="Arial"/>
-                <w:sz w:val="20"/>
-                <w:szCs w:val="20"/>
-              </w:rPr>
-              <w:t>action_execution_time</w:t>
-            </w:r>
-            <w:proofErr w:type="spellEnd"/>
-            <w:r>
-              <w:rPr>
-                <w:rFonts w:cs="Arial"/>
-                <w:sz w:val="20"/>
-                <w:szCs w:val="20"/>
-              </w:rPr>
-              <w:t>}</w:t>
+              <w:t xml:space="preserve">Est. time: </w:t>
+            </w:r>
+            <w:r>
+              <w:t>10-15 seconds</w:t>
             </w:r>
           </w:p>
         </w:tc>
@@ -8595,33 +8412,884 @@
               </w:rPr>
             </w:pPr>
             <w:r>
-              <w:rPr>
-                <w:rFonts w:cs="Arial"/>
-                <w:bCs/>
-                <w:sz w:val="20"/>
-                <w:szCs w:val="20"/>
-              </w:rPr>
-              <w:t>{%</w:t>
-            </w:r>
+              <w:t>Opens Google Scholar website, clicks Sign In button, and selects the first available Google account from the account list to authenticate.</w:t>
+            </w:r>
+          </w:p>
+        </w:tc>
+        <w:tc>
+          <w:tcPr>
+            <w:tcW w:w="4500" w:type="dxa"/>
+          </w:tcPr>
+          <w:p>
+            <w:pPr>
+              <w:rPr>
+                <w:rFonts w:ascii="Times New Roman" w:hAnsi="Times New Roman"/>
+              </w:rPr>
+            </w:pPr>
+            <w:proofErr w:type="gramStart"/>
+            <w:r>
+              <w:rPr>
+                <w:rFonts w:hAnsi="Symbol"/>
+              </w:rPr>
+              <w:t></w:t>
+            </w:r>
+            <w:r>
+              <w:t xml:space="preserve">  </w:t>
+            </w:r>
+            <w:r>
+              <w:rPr>
+                <w:rStyle w:val="Strong"/>
+              </w:rPr>
+              <w:t>Application</w:t>
+            </w:r>
+            <w:proofErr w:type="gramEnd"/>
+            <w:r>
+              <w:rPr>
+                <w:rStyle w:val="Strong"/>
+              </w:rPr>
+              <w:t>:</w:t>
+            </w:r>
+            <w:r>
+              <w:t xml:space="preserve"> Google Scholar (</w:t>
+            </w:r>
+            <w:hyperlink r:id="rId14" w:history="1">
+              <w:r>
+                <w:rPr>
+                  <w:rStyle w:val="Hyperlink"/>
+                </w:rPr>
+                <w:t>https://scholar.google.com</w:t>
+              </w:r>
+            </w:hyperlink>
+            <w:r>
+              <w:t xml:space="preserve">) </w:t>
+            </w:r>
+          </w:p>
+          <w:p>
+            <w:proofErr w:type="gramStart"/>
+            <w:r>
+              <w:rPr>
+                <w:rFonts w:hAnsi="Symbol"/>
+              </w:rPr>
+              <w:t></w:t>
+            </w:r>
+            <w:r>
+              <w:t xml:space="preserve">  </w:t>
+            </w:r>
+            <w:r>
+              <w:rPr>
+                <w:rStyle w:val="Strong"/>
+              </w:rPr>
+              <w:t>Activities</w:t>
+            </w:r>
+            <w:proofErr w:type="gramEnd"/>
+            <w:r>
+              <w:rPr>
+                <w:rStyle w:val="Strong"/>
+              </w:rPr>
+              <w:t xml:space="preserve"> Used:</w:t>
+            </w:r>
+            <w:r>
+              <w:t xml:space="preserve"> Use Application/Browser, Click, Delay </w:t>
+            </w:r>
+          </w:p>
+          <w:p>
+            <w:proofErr w:type="gramStart"/>
+            <w:r>
+              <w:rPr>
+                <w:rFonts w:hAnsi="Symbol"/>
+              </w:rPr>
+              <w:t></w:t>
+            </w:r>
+            <w:r>
+              <w:t xml:space="preserve">  </w:t>
+            </w:r>
+            <w:r>
+              <w:rPr>
+                <w:rStyle w:val="Strong"/>
+              </w:rPr>
+              <w:t>Input</w:t>
+            </w:r>
+            <w:proofErr w:type="gramEnd"/>
+            <w:r>
+              <w:rPr>
+                <w:rStyle w:val="Strong"/>
+              </w:rPr>
+              <w:t>:</w:t>
+            </w:r>
+            <w:r>
+              <w:t xml:space="preserve"> None (uses account picker) </w:t>
+            </w:r>
+          </w:p>
+          <w:p>
+            <w:pPr>
+              <w:rPr>
+                <w:rFonts w:cs="Arial"/>
+                <w:sz w:val="20"/>
+                <w:szCs w:val="20"/>
+              </w:rPr>
+            </w:pPr>
+            <w:proofErr w:type="gramStart"/>
+            <w:r>
+              <w:rPr>
+                <w:rFonts w:hAnsi="Symbol"/>
+              </w:rPr>
+              <w:lastRenderedPageBreak/>
+              <w:t></w:t>
+            </w:r>
+            <w:r>
+              <w:t xml:space="preserve">  </w:t>
+            </w:r>
+            <w:r>
+              <w:rPr>
+                <w:rStyle w:val="Strong"/>
+              </w:rPr>
+              <w:t>Output</w:t>
+            </w:r>
+            <w:proofErr w:type="gramEnd"/>
+            <w:r>
+              <w:rPr>
+                <w:rStyle w:val="Strong"/>
+              </w:rPr>
+              <w:t>:</w:t>
+            </w:r>
+            <w:r>
+              <w:t xml:space="preserve"> Authenticated session</w:t>
+            </w:r>
+          </w:p>
+        </w:tc>
+      </w:tr>
+      <w:tr>
+        <w:trPr>
+          <w:gridAfter w:val="1"/>
+          <w:wAfter w:w="4500" w:type="dxa"/>
+          <w:tblHeader/>
+        </w:trPr>
+        <w:tc>
+          <w:tcPr>
+            <w:tcW w:w="4860" w:type="dxa"/>
+            <w:shd w:val="clear" w:color="auto" w:fill="ECEDEE"/>
+          </w:tcPr>
+          <w:p>
+            <w:pPr>
+              <w:rPr>
+                <w:rFonts w:cs="Arial"/>
+                <w:b/>
+                <w:bCs/>
+                <w:color w:val="FFFFFF" w:themeColor="background1"/>
+                <w:sz w:val="20"/>
+                <w:szCs w:val="20"/>
+              </w:rPr>
+            </w:pPr>
+            <w:r>
+              <w:rPr>
+                <w:rFonts w:cs="Arial"/>
+                <w:b/>
+                <w:bCs/>
+                <w:sz w:val="20"/>
+                <w:szCs w:val="20"/>
+              </w:rPr>
+              <w:lastRenderedPageBreak/>
+              <w:t>1.</w:t>
+            </w:r>
+            <w:r>
+              <w:rPr>
+                <w:rFonts w:cs="Arial"/>
+                <w:b/>
+                <w:bCs/>
+                <w:sz w:val="20"/>
+                <w:szCs w:val="20"/>
+              </w:rPr>
+              <w:t>2</w:t>
+            </w:r>
+          </w:p>
+        </w:tc>
+      </w:tr>
+      <w:tr>
+        <w:tc>
+          <w:tcPr>
+            <w:tcW w:w="4860" w:type="dxa"/>
+          </w:tcPr>
+          <w:p>
+            <w:pPr>
+              <w:tabs>
+                <w:tab w:val="left" w:pos="716"/>
+              </w:tabs>
+              <w:rPr>
+                <w:rFonts w:cs="Arial"/>
+                <w:bCs/>
+                <w:sz w:val="20"/>
+                <w:szCs w:val="20"/>
+              </w:rPr>
+            </w:pPr>
+            <w:r>
+              <w:t>Navigate to User Profile</w:t>
+            </w:r>
+          </w:p>
+        </w:tc>
+        <w:tc>
+          <w:tcPr>
+            <w:tcW w:w="4500" w:type="dxa"/>
+          </w:tcPr>
+          <w:p>
+            <w:pPr>
+              <w:rPr>
+                <w:rFonts w:cs="Arial"/>
+                <w:sz w:val="20"/>
+                <w:szCs w:val="20"/>
+              </w:rPr>
+            </w:pPr>
+            <w:r>
+              <w:rPr>
+                <w:rFonts w:cs="Arial"/>
+                <w:sz w:val="20"/>
+                <w:szCs w:val="20"/>
+              </w:rPr>
+              <w:t xml:space="preserve">Est. time: </w:t>
+            </w:r>
+            <w:r>
+              <w:t>5 seconds</w:t>
+            </w:r>
+          </w:p>
+        </w:tc>
+      </w:tr>
+      <w:tr>
+        <w:tc>
+          <w:tcPr>
+            <w:tcW w:w="4860" w:type="dxa"/>
+          </w:tcPr>
+          <w:p>
+            <w:pPr>
+              <w:tabs>
+                <w:tab w:val="left" w:pos="716"/>
+              </w:tabs>
+              <w:rPr>
+                <w:rFonts w:cs="Arial"/>
+                <w:bCs/>
+                <w:sz w:val="20"/>
+                <w:szCs w:val="20"/>
+              </w:rPr>
+            </w:pPr>
+            <w:r>
+              <w:t>Clicks on "My Profile" link to navigate to the user's citation profile page.</w:t>
+            </w:r>
+          </w:p>
+        </w:tc>
+        <w:tc>
+          <w:tcPr>
+            <w:tcW w:w="4500" w:type="dxa"/>
+          </w:tcPr>
+          <w:p>
+            <w:pPr>
+              <w:rPr>
+                <w:rFonts w:ascii="Times New Roman" w:eastAsia="Times New Roman" w:hAnsi="Times New Roman" w:cs="Times New Roman"/>
+                <w:sz w:val="24"/>
+                <w:szCs w:val="24"/>
+              </w:rPr>
+            </w:pPr>
+            <w:proofErr w:type="gramStart"/>
+            <w:r>
+              <w:rPr>
+                <w:rFonts w:ascii="Times New Roman" w:eastAsia="Times New Roman" w:hAnsi="Symbol" w:cs="Times New Roman"/>
+                <w:sz w:val="24"/>
+                <w:szCs w:val="24"/>
+              </w:rPr>
+              <w:t></w:t>
+            </w:r>
+            <w:r>
+              <w:rPr>
+                <w:rFonts w:ascii="Times New Roman" w:eastAsia="Times New Roman" w:hAnsi="Times New Roman" w:cs="Times New Roman"/>
+                <w:sz w:val="24"/>
+                <w:szCs w:val="24"/>
+              </w:rPr>
+              <w:t xml:space="preserve">  </w:t>
+            </w:r>
+            <w:r>
+              <w:rPr>
+                <w:rFonts w:ascii="Times New Roman" w:eastAsia="Times New Roman" w:hAnsi="Times New Roman" w:cs="Times New Roman"/>
+                <w:b/>
+                <w:bCs/>
+                <w:sz w:val="24"/>
+                <w:szCs w:val="24"/>
+              </w:rPr>
+              <w:t>Activities</w:t>
+            </w:r>
+            <w:proofErr w:type="gramEnd"/>
+            <w:r>
+              <w:rPr>
+                <w:rFonts w:ascii="Times New Roman" w:eastAsia="Times New Roman" w:hAnsi="Times New Roman" w:cs="Times New Roman"/>
+                <w:b/>
+                <w:bCs/>
+                <w:sz w:val="24"/>
+                <w:szCs w:val="24"/>
+              </w:rPr>
+              <w:t xml:space="preserve"> Used:</w:t>
+            </w:r>
+            <w:r>
+              <w:rPr>
+                <w:rFonts w:ascii="Times New Roman" w:eastAsia="Times New Roman" w:hAnsi="Times New Roman" w:cs="Times New Roman"/>
+                <w:sz w:val="24"/>
+                <w:szCs w:val="24"/>
+              </w:rPr>
+              <w:t xml:space="preserve"> Click, Delay </w:t>
+            </w:r>
+          </w:p>
+          <w:p>
+            <w:pPr>
+              <w:rPr>
+                <w:rFonts w:ascii="Times New Roman" w:eastAsia="Times New Roman" w:hAnsi="Times New Roman" w:cs="Times New Roman"/>
+                <w:sz w:val="24"/>
+                <w:szCs w:val="24"/>
+              </w:rPr>
+            </w:pPr>
+            <w:proofErr w:type="gramStart"/>
+            <w:r>
+              <w:rPr>
+                <w:rFonts w:ascii="Times New Roman" w:eastAsia="Times New Roman" w:hAnsi="Symbol" w:cs="Times New Roman"/>
+                <w:sz w:val="24"/>
+                <w:szCs w:val="24"/>
+              </w:rPr>
+              <w:t></w:t>
+            </w:r>
+            <w:r>
+              <w:rPr>
+                <w:rFonts w:ascii="Times New Roman" w:eastAsia="Times New Roman" w:hAnsi="Times New Roman" w:cs="Times New Roman"/>
+                <w:sz w:val="24"/>
+                <w:szCs w:val="24"/>
+              </w:rPr>
+              <w:t xml:space="preserve">  </w:t>
+            </w:r>
+            <w:r>
+              <w:rPr>
+                <w:rFonts w:ascii="Times New Roman" w:eastAsia="Times New Roman" w:hAnsi="Times New Roman" w:cs="Times New Roman"/>
+                <w:b/>
+                <w:bCs/>
+                <w:sz w:val="24"/>
+                <w:szCs w:val="24"/>
+              </w:rPr>
+              <w:t>Input</w:t>
+            </w:r>
+            <w:proofErr w:type="gramEnd"/>
+            <w:r>
+              <w:rPr>
+                <w:rFonts w:ascii="Times New Roman" w:eastAsia="Times New Roman" w:hAnsi="Times New Roman" w:cs="Times New Roman"/>
+                <w:b/>
+                <w:bCs/>
+                <w:sz w:val="24"/>
+                <w:szCs w:val="24"/>
+              </w:rPr>
+              <w:t>:</w:t>
+            </w:r>
+            <w:r>
+              <w:rPr>
+                <w:rFonts w:ascii="Times New Roman" w:eastAsia="Times New Roman" w:hAnsi="Times New Roman" w:cs="Times New Roman"/>
+                <w:sz w:val="24"/>
+                <w:szCs w:val="24"/>
+              </w:rPr>
+              <w:t xml:space="preserve"> Authenticated session </w:t>
+            </w:r>
+          </w:p>
+          <w:p>
+            <w:pPr>
+              <w:rPr>
+                <w:rFonts w:cs="Arial"/>
+                <w:sz w:val="20"/>
+                <w:szCs w:val="20"/>
+              </w:rPr>
+            </w:pPr>
+            <w:proofErr w:type="gramStart"/>
+            <w:r>
+              <w:rPr>
+                <w:rFonts w:ascii="Times New Roman" w:eastAsia="Times New Roman" w:hAnsi="Symbol" w:cs="Times New Roman"/>
+                <w:sz w:val="24"/>
+                <w:szCs w:val="24"/>
+              </w:rPr>
+              <w:t></w:t>
+            </w:r>
+            <w:r>
+              <w:rPr>
+                <w:rFonts w:ascii="Times New Roman" w:eastAsia="Times New Roman" w:hAnsi="Times New Roman" w:cs="Times New Roman"/>
+                <w:sz w:val="24"/>
+                <w:szCs w:val="24"/>
+              </w:rPr>
+              <w:t xml:space="preserve">  </w:t>
+            </w:r>
+            <w:r>
+              <w:rPr>
+                <w:rFonts w:ascii="Times New Roman" w:eastAsia="Times New Roman" w:hAnsi="Times New Roman" w:cs="Times New Roman"/>
+                <w:b/>
+                <w:bCs/>
+                <w:sz w:val="24"/>
+                <w:szCs w:val="24"/>
+              </w:rPr>
+              <w:t>Output</w:t>
+            </w:r>
+            <w:proofErr w:type="gramEnd"/>
+            <w:r>
+              <w:rPr>
+                <w:rFonts w:ascii="Times New Roman" w:eastAsia="Times New Roman" w:hAnsi="Times New Roman" w:cs="Times New Roman"/>
+                <w:b/>
+                <w:bCs/>
+                <w:sz w:val="24"/>
+                <w:szCs w:val="24"/>
+              </w:rPr>
+              <w:t>:</w:t>
+            </w:r>
+            <w:r>
+              <w:rPr>
+                <w:rFonts w:ascii="Times New Roman" w:eastAsia="Times New Roman" w:hAnsi="Times New Roman" w:cs="Times New Roman"/>
+                <w:sz w:val="24"/>
+                <w:szCs w:val="24"/>
+              </w:rPr>
+              <w:t xml:space="preserve"> Citation metrics page loaded</w:t>
+            </w:r>
+          </w:p>
+        </w:tc>
+      </w:tr>
+      <w:tr>
+        <w:trPr>
+          <w:gridAfter w:val="1"/>
+          <w:wAfter w:w="4500" w:type="dxa"/>
+          <w:tblHeader/>
+        </w:trPr>
+        <w:tc>
+          <w:tcPr>
+            <w:tcW w:w="4860" w:type="dxa"/>
+            <w:shd w:val="clear" w:color="auto" w:fill="ECEDEE"/>
+          </w:tcPr>
+          <w:p>
+            <w:pPr>
+              <w:rPr>
+                <w:rFonts w:cs="Arial"/>
+                <w:b/>
+                <w:bCs/>
+                <w:color w:val="FFFFFF" w:themeColor="background1"/>
+                <w:sz w:val="20"/>
+                <w:szCs w:val="20"/>
+              </w:rPr>
+            </w:pPr>
+            <w:r>
+              <w:rPr>
+                <w:rFonts w:cs="Arial"/>
+                <w:b/>
+                <w:bCs/>
+                <w:sz w:val="20"/>
+                <w:szCs w:val="20"/>
+              </w:rPr>
+              <w:t>1.</w:t>
+            </w:r>
+            <w:r>
+              <w:rPr>
+                <w:rFonts w:cs="Arial"/>
+                <w:b/>
+                <w:bCs/>
+                <w:sz w:val="20"/>
+                <w:szCs w:val="20"/>
+              </w:rPr>
+              <w:t>3</w:t>
+            </w:r>
+          </w:p>
+        </w:tc>
+      </w:tr>
+      <w:tr>
+        <w:tc>
+          <w:tcPr>
+            <w:tcW w:w="4860" w:type="dxa"/>
+          </w:tcPr>
+          <w:p>
+            <w:pPr>
+              <w:tabs>
+                <w:tab w:val="left" w:pos="716"/>
+              </w:tabs>
+              <w:rPr>
+                <w:rFonts w:cs="Arial"/>
+                <w:bCs/>
+                <w:sz w:val="20"/>
+                <w:szCs w:val="20"/>
+              </w:rPr>
+            </w:pPr>
+            <w:r>
+              <w:t>Extract Citation Metrics</w:t>
+            </w:r>
+          </w:p>
+        </w:tc>
+        <w:tc>
+          <w:tcPr>
+            <w:tcW w:w="4500" w:type="dxa"/>
+          </w:tcPr>
+          <w:p>
+            <w:pPr>
+              <w:rPr>
+                <w:rFonts w:cs="Arial"/>
+                <w:sz w:val="20"/>
+                <w:szCs w:val="20"/>
+              </w:rPr>
+            </w:pPr>
+            <w:r>
+              <w:rPr>
+                <w:rFonts w:cs="Arial"/>
+                <w:sz w:val="20"/>
+                <w:szCs w:val="20"/>
+              </w:rPr>
+              <w:t xml:space="preserve">Est. time: </w:t>
+            </w:r>
+            <w:r>
+              <w:t>15 seconds</w:t>
+            </w:r>
+          </w:p>
+        </w:tc>
+      </w:tr>
+      <w:tr>
+        <w:tc>
+          <w:tcPr>
+            <w:tcW w:w="4860" w:type="dxa"/>
+          </w:tcPr>
+          <w:p>
+            <w:pPr>
+              <w:tabs>
+                <w:tab w:val="left" w:pos="716"/>
+              </w:tabs>
+              <w:rPr>
+                <w:rFonts w:cs="Arial"/>
+                <w:bCs/>
+                <w:sz w:val="20"/>
+                <w:szCs w:val="20"/>
+              </w:rPr>
+            </w:pPr>
+            <w:r>
+              <w:t>Extracts three key metrics from the citations table: Total Citations, h-index, and i10-index using Get Text activities with table selectors.</w:t>
+            </w:r>
+          </w:p>
+        </w:tc>
+        <w:tc>
+          <w:tcPr>
+            <w:tcW w:w="4500" w:type="dxa"/>
+          </w:tcPr>
+          <w:p>
+            <w:pPr>
+              <w:rPr>
+                <w:rFonts w:ascii="Times New Roman" w:eastAsia="Times New Roman" w:hAnsi="Times New Roman" w:cs="Times New Roman"/>
+                <w:sz w:val="24"/>
+                <w:szCs w:val="24"/>
+              </w:rPr>
+            </w:pPr>
+            <w:proofErr w:type="gramStart"/>
+            <w:r>
+              <w:rPr>
+                <w:rFonts w:ascii="Times New Roman" w:eastAsia="Times New Roman" w:hAnsi="Symbol" w:cs="Times New Roman"/>
+                <w:sz w:val="24"/>
+                <w:szCs w:val="24"/>
+              </w:rPr>
+              <w:t></w:t>
+            </w:r>
+            <w:r>
+              <w:rPr>
+                <w:rFonts w:ascii="Times New Roman" w:eastAsia="Times New Roman" w:hAnsi="Times New Roman" w:cs="Times New Roman"/>
+                <w:sz w:val="24"/>
+                <w:szCs w:val="24"/>
+              </w:rPr>
+              <w:t xml:space="preserve">  </w:t>
+            </w:r>
+            <w:r>
+              <w:rPr>
+                <w:rFonts w:ascii="Times New Roman" w:eastAsia="Times New Roman" w:hAnsi="Times New Roman" w:cs="Times New Roman"/>
+                <w:b/>
+                <w:bCs/>
+                <w:sz w:val="24"/>
+                <w:szCs w:val="24"/>
+              </w:rPr>
+              <w:t>Activities</w:t>
+            </w:r>
+            <w:proofErr w:type="gramEnd"/>
+            <w:r>
+              <w:rPr>
+                <w:rFonts w:ascii="Times New Roman" w:eastAsia="Times New Roman" w:hAnsi="Times New Roman" w:cs="Times New Roman"/>
+                <w:b/>
+                <w:bCs/>
+                <w:sz w:val="24"/>
+                <w:szCs w:val="24"/>
+              </w:rPr>
+              <w:t xml:space="preserve"> Used:</w:t>
+            </w:r>
+            <w:r>
+              <w:rPr>
+                <w:rFonts w:ascii="Times New Roman" w:eastAsia="Times New Roman" w:hAnsi="Times New Roman" w:cs="Times New Roman"/>
+                <w:sz w:val="24"/>
+                <w:szCs w:val="24"/>
+              </w:rPr>
+              <w:t xml:space="preserve"> Get Text (3x) </w:t>
+            </w:r>
+          </w:p>
+          <w:p>
+            <w:pPr>
+              <w:rPr>
+                <w:rFonts w:ascii="Times New Roman" w:eastAsia="Times New Roman" w:hAnsi="Times New Roman" w:cs="Times New Roman"/>
+                <w:sz w:val="24"/>
+                <w:szCs w:val="24"/>
+              </w:rPr>
+            </w:pPr>
+            <w:proofErr w:type="gramStart"/>
+            <w:r>
+              <w:rPr>
+                <w:rFonts w:ascii="Times New Roman" w:eastAsia="Times New Roman" w:hAnsi="Symbol" w:cs="Times New Roman"/>
+                <w:sz w:val="24"/>
+                <w:szCs w:val="24"/>
+              </w:rPr>
+              <w:t></w:t>
+            </w:r>
+            <w:r>
+              <w:rPr>
+                <w:rFonts w:ascii="Times New Roman" w:eastAsia="Times New Roman" w:hAnsi="Times New Roman" w:cs="Times New Roman"/>
+                <w:sz w:val="24"/>
+                <w:szCs w:val="24"/>
+              </w:rPr>
+              <w:t xml:space="preserve">  </w:t>
+            </w:r>
+            <w:r>
+              <w:rPr>
+                <w:rFonts w:ascii="Times New Roman" w:eastAsia="Times New Roman" w:hAnsi="Times New Roman" w:cs="Times New Roman"/>
+                <w:b/>
+                <w:bCs/>
+                <w:sz w:val="24"/>
+                <w:szCs w:val="24"/>
+              </w:rPr>
+              <w:t>Selectors</w:t>
+            </w:r>
+            <w:proofErr w:type="gramEnd"/>
+            <w:r>
+              <w:rPr>
+                <w:rFonts w:ascii="Times New Roman" w:eastAsia="Times New Roman" w:hAnsi="Times New Roman" w:cs="Times New Roman"/>
+                <w:b/>
+                <w:bCs/>
+                <w:sz w:val="24"/>
+                <w:szCs w:val="24"/>
+              </w:rPr>
+              <w:t>:</w:t>
+            </w:r>
+            <w:r>
+              <w:rPr>
+                <w:rFonts w:ascii="Times New Roman" w:eastAsia="Times New Roman" w:hAnsi="Times New Roman" w:cs="Times New Roman"/>
+                <w:sz w:val="24"/>
+                <w:szCs w:val="24"/>
+              </w:rPr>
+              <w:t xml:space="preserve"> Table row/column targeting </w:t>
+            </w:r>
+          </w:p>
+          <w:p>
+            <w:pPr>
+              <w:rPr>
+                <w:rFonts w:ascii="Times New Roman" w:eastAsia="Times New Roman" w:hAnsi="Times New Roman" w:cs="Times New Roman"/>
+                <w:sz w:val="24"/>
+                <w:szCs w:val="24"/>
+              </w:rPr>
+            </w:pPr>
+            <w:proofErr w:type="gramStart"/>
+            <w:r>
+              <w:rPr>
+                <w:rFonts w:ascii="Times New Roman" w:eastAsia="Times New Roman" w:hAnsi="Symbol" w:cs="Times New Roman"/>
+                <w:sz w:val="24"/>
+                <w:szCs w:val="24"/>
+              </w:rPr>
+              <w:t></w:t>
+            </w:r>
+            <w:r>
+              <w:rPr>
+                <w:rFonts w:ascii="Times New Roman" w:eastAsia="Times New Roman" w:hAnsi="Times New Roman" w:cs="Times New Roman"/>
+                <w:sz w:val="24"/>
+                <w:szCs w:val="24"/>
+              </w:rPr>
+              <w:t xml:space="preserve">  </w:t>
+            </w:r>
+            <w:r>
+              <w:rPr>
+                <w:rFonts w:ascii="Times New Roman" w:eastAsia="Times New Roman" w:hAnsi="Times New Roman" w:cs="Times New Roman"/>
+                <w:b/>
+                <w:bCs/>
+                <w:sz w:val="24"/>
+                <w:szCs w:val="24"/>
+              </w:rPr>
+              <w:t>Variables</w:t>
+            </w:r>
+            <w:proofErr w:type="gramEnd"/>
+            <w:r>
+              <w:rPr>
+                <w:rFonts w:ascii="Times New Roman" w:eastAsia="Times New Roman" w:hAnsi="Times New Roman" w:cs="Times New Roman"/>
+                <w:b/>
+                <w:bCs/>
+                <w:sz w:val="24"/>
+                <w:szCs w:val="24"/>
+              </w:rPr>
+              <w:t>:</w:t>
+            </w:r>
+            <w:r>
+              <w:rPr>
+                <w:rFonts w:ascii="Times New Roman" w:eastAsia="Times New Roman" w:hAnsi="Times New Roman" w:cs="Times New Roman"/>
+                <w:sz w:val="24"/>
+                <w:szCs w:val="24"/>
+              </w:rPr>
+              <w:t xml:space="preserve"> </w:t>
+            </w:r>
+          </w:p>
+          <w:p>
+            <w:pPr>
+              <w:numPr>
+                <w:ilvl w:val="0"/>
+                <w:numId w:val="28"/>
+              </w:numPr>
+              <w:spacing w:before="100" w:beforeAutospacing="1" w:after="100" w:afterAutospacing="1"/>
+              <w:rPr>
+                <w:rFonts w:ascii="Times New Roman" w:eastAsia="Times New Roman" w:hAnsi="Times New Roman" w:cs="Times New Roman"/>
+                <w:sz w:val="24"/>
+                <w:szCs w:val="24"/>
+              </w:rPr>
+            </w:pPr>
             <w:proofErr w:type="spellStart"/>
             <w:r>
               <w:rPr>
-                <w:rFonts w:cs="Arial"/>
-                <w:bCs/>
-                <w:sz w:val="20"/>
-                <w:szCs w:val="20"/>
-              </w:rPr>
-              <w:t>actionImage</w:t>
+                <w:rFonts w:ascii="Times New Roman" w:eastAsia="Times New Roman" w:hAnsi="Times New Roman" w:cs="Times New Roman"/>
+                <w:sz w:val="24"/>
+                <w:szCs w:val="24"/>
+              </w:rPr>
+              <w:t>strCitations</w:t>
             </w:r>
             <w:proofErr w:type="spellEnd"/>
             <w:r>
               <w:rPr>
-                <w:rFonts w:cs="Arial"/>
-                <w:bCs/>
-                <w:sz w:val="20"/>
-                <w:szCs w:val="20"/>
-              </w:rPr>
-              <w:t>}</w:t>
+                <w:rFonts w:ascii="Times New Roman" w:eastAsia="Times New Roman" w:hAnsi="Times New Roman" w:cs="Times New Roman"/>
+                <w:sz w:val="24"/>
+                <w:szCs w:val="24"/>
+              </w:rPr>
+              <w:t xml:space="preserve"> (String)</w:t>
+            </w:r>
+          </w:p>
+          <w:p>
+            <w:pPr>
+              <w:numPr>
+                <w:ilvl w:val="0"/>
+                <w:numId w:val="28"/>
+              </w:numPr>
+              <w:spacing w:before="100" w:beforeAutospacing="1" w:after="100" w:afterAutospacing="1"/>
+              <w:rPr>
+                <w:rFonts w:ascii="Times New Roman" w:eastAsia="Times New Roman" w:hAnsi="Times New Roman" w:cs="Times New Roman"/>
+                <w:sz w:val="24"/>
+                <w:szCs w:val="24"/>
+              </w:rPr>
+            </w:pPr>
+            <w:proofErr w:type="spellStart"/>
+            <w:r>
+              <w:rPr>
+                <w:rFonts w:ascii="Times New Roman" w:eastAsia="Times New Roman" w:hAnsi="Times New Roman" w:cs="Times New Roman"/>
+                <w:sz w:val="24"/>
+                <w:szCs w:val="24"/>
+              </w:rPr>
+              <w:t>strHIndex</w:t>
+            </w:r>
+            <w:proofErr w:type="spellEnd"/>
+            <w:r>
+              <w:rPr>
+                <w:rFonts w:ascii="Times New Roman" w:eastAsia="Times New Roman" w:hAnsi="Times New Roman" w:cs="Times New Roman"/>
+                <w:sz w:val="24"/>
+                <w:szCs w:val="24"/>
+              </w:rPr>
+              <w:t xml:space="preserve"> (String)</w:t>
+            </w:r>
+          </w:p>
+          <w:p>
+            <w:pPr>
+              <w:numPr>
+                <w:ilvl w:val="0"/>
+                <w:numId w:val="28"/>
+              </w:numPr>
+              <w:spacing w:before="100" w:beforeAutospacing="1" w:after="100" w:afterAutospacing="1"/>
+              <w:rPr>
+                <w:rFonts w:ascii="Times New Roman" w:eastAsia="Times New Roman" w:hAnsi="Times New Roman" w:cs="Times New Roman"/>
+                <w:sz w:val="24"/>
+                <w:szCs w:val="24"/>
+              </w:rPr>
+            </w:pPr>
+            <w:r>
+              <w:rPr>
+                <w:rFonts w:ascii="Times New Roman" w:eastAsia="Times New Roman" w:hAnsi="Times New Roman" w:cs="Times New Roman"/>
+                <w:sz w:val="24"/>
+                <w:szCs w:val="24"/>
+              </w:rPr>
+              <w:t>strI10Index (String)</w:t>
+            </w:r>
+          </w:p>
+          <w:p>
+            <w:pPr>
+              <w:rPr>
+                <w:rFonts w:cs="Arial"/>
+                <w:sz w:val="20"/>
+                <w:szCs w:val="20"/>
+              </w:rPr>
+            </w:pPr>
+          </w:p>
+        </w:tc>
+      </w:tr>
+      <w:tr>
+        <w:trPr>
+          <w:gridAfter w:val="1"/>
+          <w:wAfter w:w="4500" w:type="dxa"/>
+          <w:tblHeader/>
+        </w:trPr>
+        <w:tc>
+          <w:tcPr>
+            <w:tcW w:w="4860" w:type="dxa"/>
+            <w:shd w:val="clear" w:color="auto" w:fill="ECEDEE"/>
+          </w:tcPr>
+          <w:p>
+            <w:pPr>
+              <w:rPr>
+                <w:rFonts w:cs="Arial"/>
+                <w:b/>
+                <w:bCs/>
+                <w:color w:val="FFFFFF" w:themeColor="background1"/>
+                <w:sz w:val="20"/>
+                <w:szCs w:val="20"/>
+              </w:rPr>
+            </w:pPr>
+            <w:r>
+              <w:rPr>
+                <w:rFonts w:cs="Arial"/>
+                <w:b/>
+                <w:bCs/>
+                <w:sz w:val="20"/>
+                <w:szCs w:val="20"/>
+              </w:rPr>
+              <w:t>1.</w:t>
+            </w:r>
+            <w:r>
+              <w:rPr>
+                <w:rFonts w:cs="Arial"/>
+                <w:b/>
+                <w:bCs/>
+                <w:sz w:val="20"/>
+                <w:szCs w:val="20"/>
+              </w:rPr>
+              <w:t>4</w:t>
+            </w:r>
+          </w:p>
+        </w:tc>
+      </w:tr>
+      <w:tr>
+        <w:tc>
+          <w:tcPr>
+            <w:tcW w:w="4860" w:type="dxa"/>
+          </w:tcPr>
+          <w:p>
+            <w:pPr>
+              <w:tabs>
+                <w:tab w:val="left" w:pos="716"/>
+              </w:tabs>
+              <w:rPr>
+                <w:rFonts w:cs="Arial"/>
+                <w:bCs/>
+                <w:sz w:val="20"/>
+                <w:szCs w:val="20"/>
+              </w:rPr>
+            </w:pPr>
+            <w:r>
+              <w:t>Write Results to Excel</w:t>
             </w:r>
           </w:p>
         </w:tc>
@@ -8643,78 +9311,306 @@
                 <w:sz w:val="20"/>
                 <w:szCs w:val="20"/>
               </w:rPr>
-              <w:t>{#action_metadata}</w:t>
-            </w:r>
-          </w:p>
-          <w:p>
-            <w:pPr>
-              <w:rPr>
-                <w:rFonts w:cs="Arial"/>
-                <w:sz w:val="20"/>
-                <w:szCs w:val="20"/>
-              </w:rPr>
-            </w:pPr>
-            <w:r>
-              <w:rPr>
-                <w:rFonts w:cs="Arial"/>
-                <w:sz w:val="20"/>
-                <w:szCs w:val="20"/>
-              </w:rPr>
-              <w:t>Action: {</w:t>
-            </w:r>
-            <w:proofErr w:type="spellStart"/>
-            <w:r>
-              <w:rPr>
-                <w:rFonts w:cs="Arial"/>
-                <w:sz w:val="20"/>
-                <w:szCs w:val="20"/>
-              </w:rPr>
-              <w:t>action_type</w:t>
-            </w:r>
-            <w:proofErr w:type="spellEnd"/>
-            <w:r>
-              <w:rPr>
-                <w:rFonts w:cs="Arial"/>
-                <w:sz w:val="20"/>
-                <w:szCs w:val="20"/>
-              </w:rPr>
-              <w:t>}</w:t>
-            </w:r>
-          </w:p>
-          <w:p>
-            <w:pPr>
-              <w:rPr>
-                <w:rFonts w:cs="Arial"/>
-                <w:sz w:val="20"/>
-                <w:szCs w:val="20"/>
-              </w:rPr>
-            </w:pPr>
-            <w:r>
-              <w:rPr>
-                <w:rFonts w:cs="Arial"/>
-                <w:sz w:val="20"/>
-                <w:szCs w:val="20"/>
-              </w:rPr>
-              <w:t>{/</w:t>
-            </w:r>
-            <w:proofErr w:type="spellStart"/>
-            <w:r>
-              <w:rPr>
-                <w:rFonts w:cs="Arial"/>
-                <w:sz w:val="20"/>
-                <w:szCs w:val="20"/>
-              </w:rPr>
-              <w:t>action_metadata</w:t>
-            </w:r>
-            <w:proofErr w:type="spellEnd"/>
-            <w:r>
-              <w:rPr>
-                <w:rFonts w:cs="Arial"/>
-                <w:sz w:val="20"/>
-                <w:szCs w:val="20"/>
-              </w:rPr>
-              <w:t>}</w:t>
-            </w:r>
+              <w:t xml:space="preserve">Est. time: </w:t>
+            </w:r>
+            <w:r>
+              <w:t xml:space="preserve">5 </w:t>
+            </w:r>
+            <w:r>
+              <w:t>seconds</w:t>
+            </w:r>
+          </w:p>
+        </w:tc>
+      </w:tr>
+      <w:tr>
+        <w:tc>
+          <w:tcPr>
+            <w:tcW w:w="4860" w:type="dxa"/>
+          </w:tcPr>
+          <w:p>
+            <w:pPr>
+              <w:tabs>
+                <w:tab w:val="left" w:pos="716"/>
+              </w:tabs>
+              <w:rPr>
+                <w:rFonts w:cs="Arial"/>
+                <w:bCs/>
+                <w:sz w:val="20"/>
+                <w:szCs w:val="20"/>
+              </w:rPr>
+            </w:pPr>
+            <w:r>
+              <w:t>Appends the extracted metrics to an Excel file with timestamp for tracking historical data.</w:t>
+            </w:r>
+          </w:p>
+        </w:tc>
+        <w:tc>
+          <w:tcPr>
+            <w:tcW w:w="4500" w:type="dxa"/>
+          </w:tcPr>
+          <w:p>
+            <w:pPr>
+              <w:rPr>
+                <w:rFonts w:ascii="Times New Roman" w:eastAsia="Times New Roman" w:hAnsi="Times New Roman" w:cs="Times New Roman"/>
+                <w:sz w:val="24"/>
+                <w:szCs w:val="24"/>
+              </w:rPr>
+            </w:pPr>
+            <w:proofErr w:type="gramStart"/>
+            <w:r>
+              <w:rPr>
+                <w:rFonts w:ascii="Times New Roman" w:eastAsia="Times New Roman" w:hAnsi="Symbol" w:cs="Times New Roman"/>
+                <w:sz w:val="24"/>
+                <w:szCs w:val="24"/>
+              </w:rPr>
+              <w:t></w:t>
+            </w:r>
+            <w:r>
+              <w:rPr>
+                <w:rFonts w:ascii="Times New Roman" w:eastAsia="Times New Roman" w:hAnsi="Times New Roman" w:cs="Times New Roman"/>
+                <w:sz w:val="24"/>
+                <w:szCs w:val="24"/>
+              </w:rPr>
+              <w:t xml:space="preserve">  </w:t>
+            </w:r>
+            <w:r>
+              <w:rPr>
+                <w:rFonts w:ascii="Times New Roman" w:eastAsia="Times New Roman" w:hAnsi="Times New Roman" w:cs="Times New Roman"/>
+                <w:b/>
+                <w:bCs/>
+                <w:sz w:val="24"/>
+                <w:szCs w:val="24"/>
+              </w:rPr>
+              <w:t>Activities</w:t>
+            </w:r>
+            <w:proofErr w:type="gramEnd"/>
+            <w:r>
+              <w:rPr>
+                <w:rFonts w:ascii="Times New Roman" w:eastAsia="Times New Roman" w:hAnsi="Times New Roman" w:cs="Times New Roman"/>
+                <w:b/>
+                <w:bCs/>
+                <w:sz w:val="24"/>
+                <w:szCs w:val="24"/>
+              </w:rPr>
+              <w:t xml:space="preserve"> Used:</w:t>
+            </w:r>
+            <w:r>
+              <w:rPr>
+                <w:rFonts w:ascii="Times New Roman" w:eastAsia="Times New Roman" w:hAnsi="Times New Roman" w:cs="Times New Roman"/>
+                <w:sz w:val="24"/>
+                <w:szCs w:val="24"/>
+              </w:rPr>
+              <w:t xml:space="preserve"> Append Range / Write Range </w:t>
+            </w:r>
+          </w:p>
+          <w:p>
+            <w:pPr>
+              <w:rPr>
+                <w:rFonts w:ascii="Times New Roman" w:eastAsia="Times New Roman" w:hAnsi="Times New Roman" w:cs="Times New Roman"/>
+                <w:sz w:val="24"/>
+                <w:szCs w:val="24"/>
+              </w:rPr>
+            </w:pPr>
+            <w:proofErr w:type="gramStart"/>
+            <w:r>
+              <w:rPr>
+                <w:rFonts w:ascii="Times New Roman" w:eastAsia="Times New Roman" w:hAnsi="Symbol" w:cs="Times New Roman"/>
+                <w:sz w:val="24"/>
+                <w:szCs w:val="24"/>
+              </w:rPr>
+              <w:t></w:t>
+            </w:r>
+            <w:r>
+              <w:rPr>
+                <w:rFonts w:ascii="Times New Roman" w:eastAsia="Times New Roman" w:hAnsi="Times New Roman" w:cs="Times New Roman"/>
+                <w:sz w:val="24"/>
+                <w:szCs w:val="24"/>
+              </w:rPr>
+              <w:t xml:space="preserve">  </w:t>
+            </w:r>
+            <w:r>
+              <w:rPr>
+                <w:rFonts w:ascii="Times New Roman" w:eastAsia="Times New Roman" w:hAnsi="Times New Roman" w:cs="Times New Roman"/>
+                <w:b/>
+                <w:bCs/>
+                <w:sz w:val="24"/>
+                <w:szCs w:val="24"/>
+              </w:rPr>
+              <w:t>Output</w:t>
+            </w:r>
+            <w:proofErr w:type="gramEnd"/>
+            <w:r>
+              <w:rPr>
+                <w:rFonts w:ascii="Times New Roman" w:eastAsia="Times New Roman" w:hAnsi="Times New Roman" w:cs="Times New Roman"/>
+                <w:b/>
+                <w:bCs/>
+                <w:sz w:val="24"/>
+                <w:szCs w:val="24"/>
+              </w:rPr>
+              <w:t xml:space="preserve"> File:</w:t>
+            </w:r>
+            <w:r>
+              <w:rPr>
+                <w:rFonts w:ascii="Times New Roman" w:eastAsia="Times New Roman" w:hAnsi="Times New Roman" w:cs="Times New Roman"/>
+                <w:sz w:val="24"/>
+                <w:szCs w:val="24"/>
+              </w:rPr>
+              <w:t xml:space="preserve"> Results\ScholarMetrics.xlsx (or your file name) </w:t>
+            </w:r>
+          </w:p>
+          <w:p>
+            <w:pPr>
+              <w:rPr>
+                <w:rFonts w:ascii="Times New Roman" w:eastAsia="Times New Roman" w:hAnsi="Times New Roman" w:cs="Times New Roman"/>
+                <w:sz w:val="24"/>
+                <w:szCs w:val="24"/>
+              </w:rPr>
+            </w:pPr>
+            <w:proofErr w:type="gramStart"/>
+            <w:r>
+              <w:rPr>
+                <w:rFonts w:ascii="Times New Roman" w:eastAsia="Times New Roman" w:hAnsi="Symbol" w:cs="Times New Roman"/>
+                <w:sz w:val="24"/>
+                <w:szCs w:val="24"/>
+              </w:rPr>
+              <w:t></w:t>
+            </w:r>
+            <w:r>
+              <w:rPr>
+                <w:rFonts w:ascii="Times New Roman" w:eastAsia="Times New Roman" w:hAnsi="Times New Roman" w:cs="Times New Roman"/>
+                <w:sz w:val="24"/>
+                <w:szCs w:val="24"/>
+              </w:rPr>
+              <w:t xml:space="preserve">  </w:t>
+            </w:r>
+            <w:r>
+              <w:rPr>
+                <w:rFonts w:ascii="Times New Roman" w:eastAsia="Times New Roman" w:hAnsi="Times New Roman" w:cs="Times New Roman"/>
+                <w:b/>
+                <w:bCs/>
+                <w:sz w:val="24"/>
+                <w:szCs w:val="24"/>
+              </w:rPr>
+              <w:t>Data</w:t>
+            </w:r>
+            <w:proofErr w:type="gramEnd"/>
+            <w:r>
+              <w:rPr>
+                <w:rFonts w:ascii="Times New Roman" w:eastAsia="Times New Roman" w:hAnsi="Times New Roman" w:cs="Times New Roman"/>
+                <w:b/>
+                <w:bCs/>
+                <w:sz w:val="24"/>
+                <w:szCs w:val="24"/>
+              </w:rPr>
+              <w:t xml:space="preserve"> Structure:</w:t>
+            </w:r>
+            <w:r>
+              <w:rPr>
+                <w:rFonts w:ascii="Times New Roman" w:eastAsia="Times New Roman" w:hAnsi="Times New Roman" w:cs="Times New Roman"/>
+                <w:sz w:val="24"/>
+                <w:szCs w:val="24"/>
+              </w:rPr>
+              <w:t xml:space="preserve"> </w:t>
+            </w:r>
+          </w:p>
+          <w:p>
+            <w:pPr>
+              <w:numPr>
+                <w:ilvl w:val="0"/>
+                <w:numId w:val="29"/>
+              </w:numPr>
+              <w:spacing w:before="100" w:beforeAutospacing="1" w:after="100" w:afterAutospacing="1"/>
+              <w:rPr>
+                <w:rFonts w:ascii="Times New Roman" w:eastAsia="Times New Roman" w:hAnsi="Times New Roman" w:cs="Times New Roman"/>
+                <w:sz w:val="24"/>
+                <w:szCs w:val="24"/>
+              </w:rPr>
+            </w:pPr>
+            <w:r>
+              <w:rPr>
+                <w:rFonts w:ascii="Times New Roman" w:eastAsia="Times New Roman" w:hAnsi="Times New Roman" w:cs="Times New Roman"/>
+                <w:sz w:val="24"/>
+                <w:szCs w:val="24"/>
+              </w:rPr>
+              <w:t>Timestamp</w:t>
+            </w:r>
+          </w:p>
+          <w:p>
+            <w:pPr>
+              <w:numPr>
+                <w:ilvl w:val="0"/>
+                <w:numId w:val="29"/>
+              </w:numPr>
+              <w:spacing w:before="100" w:beforeAutospacing="1" w:after="100" w:afterAutospacing="1"/>
+              <w:rPr>
+                <w:rFonts w:ascii="Times New Roman" w:eastAsia="Times New Roman" w:hAnsi="Times New Roman" w:cs="Times New Roman"/>
+                <w:sz w:val="24"/>
+                <w:szCs w:val="24"/>
+              </w:rPr>
+            </w:pPr>
+            <w:r>
+              <w:rPr>
+                <w:rFonts w:ascii="Times New Roman" w:eastAsia="Times New Roman" w:hAnsi="Times New Roman" w:cs="Times New Roman"/>
+                <w:sz w:val="24"/>
+                <w:szCs w:val="24"/>
+              </w:rPr>
+              <w:t>Citations</w:t>
+            </w:r>
+          </w:p>
+          <w:p>
+            <w:pPr>
+              <w:numPr>
+                <w:ilvl w:val="0"/>
+                <w:numId w:val="29"/>
+              </w:numPr>
+              <w:spacing w:before="100" w:beforeAutospacing="1" w:after="100" w:afterAutospacing="1"/>
+              <w:rPr>
+                <w:rFonts w:ascii="Times New Roman" w:eastAsia="Times New Roman" w:hAnsi="Times New Roman" w:cs="Times New Roman"/>
+                <w:sz w:val="24"/>
+                <w:szCs w:val="24"/>
+              </w:rPr>
+            </w:pPr>
+            <w:r>
+              <w:rPr>
+                <w:rFonts w:ascii="Times New Roman" w:eastAsia="Times New Roman" w:hAnsi="Times New Roman" w:cs="Times New Roman"/>
+                <w:sz w:val="24"/>
+                <w:szCs w:val="24"/>
+              </w:rPr>
+              <w:t>h-index</w:t>
+            </w:r>
+          </w:p>
+          <w:p>
+            <w:pPr>
+              <w:numPr>
+                <w:ilvl w:val="0"/>
+                <w:numId w:val="29"/>
+              </w:numPr>
+              <w:spacing w:before="100" w:beforeAutospacing="1" w:after="100" w:afterAutospacing="1"/>
+              <w:rPr>
+                <w:rFonts w:ascii="Times New Roman" w:eastAsia="Times New Roman" w:hAnsi="Times New Roman" w:cs="Times New Roman"/>
+                <w:sz w:val="24"/>
+                <w:szCs w:val="24"/>
+              </w:rPr>
+            </w:pPr>
+            <w:r>
+              <w:rPr>
+                <w:rFonts w:ascii="Times New Roman" w:eastAsia="Times New Roman" w:hAnsi="Times New Roman" w:cs="Times New Roman"/>
+                <w:sz w:val="24"/>
+                <w:szCs w:val="24"/>
+              </w:rPr>
+              <w:t>i10-index</w:t>
+            </w:r>
+          </w:p>
+          <w:p>
+            <w:pPr>
+              <w:rPr>
+                <w:rFonts w:cs="Arial"/>
+                <w:sz w:val="20"/>
+                <w:szCs w:val="20"/>
+              </w:rPr>
+            </w:pPr>
+            <w:bookmarkStart w:id="16" w:name="_GoBack"/>
+            <w:bookmarkEnd w:id="16"/>
           </w:p>
         </w:tc>
       </w:tr>
@@ -8729,100 +9625,14 @@
     </w:p>
     <w:p>
       <w:pPr>
-        <w:rPr>
-          <w:rFonts w:eastAsia="Arial Unicode MS" w:cs="Arial"/>
-          <w:color w:val="1E0E01" w:themeColor="accent6" w:themeShade="1A"/>
-          <w:sz w:val="20"/>
-          <w:szCs w:val="20"/>
-        </w:rPr>
-      </w:pPr>
-      <w:r>
-        <w:rPr>
-          <w:rFonts w:eastAsia="Arial Unicode MS" w:cs="Arial"/>
-          <w:color w:val="1E0E01" w:themeColor="accent6" w:themeShade="1A"/>
-          <w:sz w:val="20"/>
-          <w:szCs w:val="20"/>
-        </w:rPr>
-        <w:t>{/</w:t>
-      </w:r>
-      <w:proofErr w:type="spellStart"/>
-      <w:r>
-        <w:rPr>
-          <w:rFonts w:eastAsia="Arial Unicode MS" w:cs="Arial"/>
-          <w:color w:val="1E0E01" w:themeColor="accent6" w:themeShade="1A"/>
-          <w:sz w:val="20"/>
-          <w:szCs w:val="20"/>
-        </w:rPr>
-        <w:t>actionLayout</w:t>
-      </w:r>
-      <w:proofErr w:type="spellEnd"/>
-      <w:r>
-        <w:rPr>
-          <w:rFonts w:eastAsia="Arial Unicode MS" w:cs="Arial"/>
-          <w:color w:val="1E0E01" w:themeColor="accent6" w:themeShade="1A"/>
-          <w:sz w:val="20"/>
-          <w:szCs w:val="20"/>
-        </w:rPr>
-        <w:t>}</w:t>
-      </w:r>
-    </w:p>
-    <w:p>
-      <w:pPr>
-        <w:rPr>
-          <w:rFonts w:cs="Arial"/>
-          <w:color w:val="308DC6"/>
-          <w:sz w:val="20"/>
-          <w:szCs w:val="20"/>
-        </w:rPr>
-      </w:pPr>
-      <w:r>
-        <w:rPr>
-          <w:rFonts w:eastAsia="Arial Unicode MS" w:cs="Arial"/>
-          <w:color w:val="1E0E01" w:themeColor="accent6" w:themeShade="1A"/>
-          <w:sz w:val="20"/>
-          <w:szCs w:val="20"/>
-        </w:rPr>
-        <w:lastRenderedPageBreak/>
-        <w:t>{/</w:t>
-      </w:r>
-      <w:proofErr w:type="spellStart"/>
-      <w:r>
-        <w:rPr>
-          <w:rFonts w:eastAsia="Arial Unicode MS" w:cs="Arial"/>
-          <w:color w:val="1E0E01" w:themeColor="accent6" w:themeShade="1A"/>
-          <w:sz w:val="20"/>
-          <w:szCs w:val="20"/>
-        </w:rPr>
-        <w:t>sequenceLayout</w:t>
-      </w:r>
-      <w:proofErr w:type="spellEnd"/>
-      <w:r>
-        <w:rPr>
-          <w:rFonts w:eastAsia="Arial Unicode MS" w:cs="Arial"/>
-          <w:color w:val="1E0E01" w:themeColor="accent6" w:themeShade="1A"/>
-          <w:sz w:val="20"/>
-          <w:szCs w:val="20"/>
-        </w:rPr>
-        <w:t>}</w:t>
-      </w:r>
-    </w:p>
-    <w:p>
-      <w:pPr>
-        <w:rPr>
-          <w:rFonts w:cs="Arial"/>
-          <w:color w:val="308DC6"/>
-        </w:rPr>
-      </w:pPr>
-    </w:p>
-    <w:p>
-      <w:pPr>
         <w:pStyle w:val="Heading3"/>
+        <w:ind w:left="0" w:firstLine="0"/>
         <w:rPr>
           <w:rFonts w:cs="Arial"/>
           <w:color w:val="auto"/>
         </w:rPr>
       </w:pPr>
-      <w:bookmarkStart w:id="16" w:name="_Toc51682810"/>
+      <w:bookmarkStart w:id="17" w:name="_Toc51682810"/>
       <w:r>
         <w:rPr>
           <w:rFonts w:cs="Arial"/>
@@ -8851,7 +9661,7 @@
         </w:rPr>
         <w:t>Input Data Description</w:t>
       </w:r>
-      <w:bookmarkEnd w:id="16"/>
+      <w:bookmarkEnd w:id="17"/>
     </w:p>
     <w:p>
       <w:pPr>
@@ -9846,7 +10656,7 @@
           <w:color w:val="auto"/>
         </w:rPr>
       </w:pPr>
-      <w:bookmarkStart w:id="17" w:name="_Toc51682811"/>
+      <w:bookmarkStart w:id="18" w:name="_Toc51682811"/>
       <w:r>
         <w:rPr>
           <w:rFonts w:cs="Arial"/>
@@ -9854,7 +10664,7 @@
         </w:rPr>
         <w:t>TO BE Process Description</w:t>
       </w:r>
-      <w:bookmarkEnd w:id="17"/>
+      <w:bookmarkEnd w:id="18"/>
     </w:p>
     <w:p>
       <w:pPr>
@@ -9894,7 +10704,7 @@
           <w:color w:val="auto"/>
         </w:rPr>
       </w:pPr>
-      <w:bookmarkStart w:id="18" w:name="_Toc51682812"/>
+      <w:bookmarkStart w:id="19" w:name="_Toc51682812"/>
       <w:r>
         <w:rPr>
           <w:rFonts w:cs="Arial"/>
@@ -9916,7 +10726,7 @@
         </w:rPr>
         <w:t>Detailed TO BE Process Map</w:t>
       </w:r>
-      <w:bookmarkEnd w:id="18"/>
+      <w:bookmarkEnd w:id="19"/>
     </w:p>
     <w:p>
       <w:pPr>
@@ -10272,7 +11082,7 @@
                     <pic:cNvPicPr/>
                   </pic:nvPicPr>
                   <pic:blipFill>
-                    <a:blip r:embed="rId14" cstate="print">
+                    <a:blip r:embed="rId15" cstate="print">
                       <a:extLst>
                         <a:ext uri="{28A0092B-C50C-407E-A947-70E740481C1C}">
                           <a14:useLocalDpi xmlns:a14="http://schemas.microsoft.com/office/drawing/2010/main" val="0"/>
@@ -10307,7 +11117,7 @@
           <w:color w:val="auto"/>
         </w:rPr>
       </w:pPr>
-      <w:bookmarkStart w:id="19" w:name="_Toc51682813"/>
+      <w:bookmarkStart w:id="20" w:name="_Toc51682813"/>
       <w:r>
         <w:rPr>
           <w:rFonts w:cs="Arial"/>
@@ -10330,7 +11140,7 @@
         </w:rPr>
         <w:t>Parallel Initiatives</w:t>
       </w:r>
-      <w:bookmarkEnd w:id="19"/>
+      <w:bookmarkEnd w:id="20"/>
     </w:p>
     <w:p>
       <w:pPr>
@@ -10347,25 +11157,7 @@
           <w:sz w:val="20"/>
           <w:szCs w:val="20"/>
         </w:rPr>
-        <w:t xml:space="preserve">The table below will capture the proposed Business, Process or Application changes to be made </w:t>
-      </w:r>
-      <w:proofErr w:type="gramStart"/>
-      <w:r>
-        <w:rPr>
-          <w:rFonts w:cs="Arial"/>
-          <w:sz w:val="20"/>
-          <w:szCs w:val="20"/>
-        </w:rPr>
-        <w:t>in the near future</w:t>
-      </w:r>
-      <w:proofErr w:type="gramEnd"/>
-      <w:r>
-        <w:rPr>
-          <w:rFonts w:cs="Arial"/>
-          <w:sz w:val="20"/>
-          <w:szCs w:val="20"/>
-        </w:rPr>
-        <w:t xml:space="preserve"> that would impact the process at hand (if any).</w:t>
+        <w:t>The table below will capture the proposed Business, Process or Application changes to be made in the near future that would impact the process at hand (if any).</w:t>
       </w:r>
     </w:p>
     <w:tbl>
@@ -10829,7 +11621,7 @@
           <w:color w:val="auto"/>
         </w:rPr>
       </w:pPr>
-      <w:bookmarkStart w:id="20" w:name="_Toc51682814"/>
+      <w:bookmarkStart w:id="21" w:name="_Toc51682814"/>
       <w:r>
         <w:rPr>
           <w:rFonts w:cs="Arial"/>
@@ -10851,7 +11643,7 @@
         </w:rPr>
         <w:t>In Scope for RPA</w:t>
       </w:r>
-      <w:bookmarkEnd w:id="20"/>
+      <w:bookmarkEnd w:id="21"/>
     </w:p>
     <w:p>
       <w:pPr>
@@ -10881,7 +11673,7 @@
         <w:rPr>
           <w:rFonts w:cs="Arial"/>
           <w:color w:val="000000" w:themeColor="text1"/>
-          <w:lang w:val="en-RO"/>
+          <w:lang/>
         </w:rPr>
       </w:pPr>
       <w:r>
@@ -10890,7 +11682,7 @@
           <w:b/>
           <w:bCs/>
           <w:color w:val="000000" w:themeColor="text1"/>
-          <w:lang w:val="en-RO"/>
+          <w:lang/>
         </w:rPr>
         <w:t>Login:</w:t>
       </w:r>
@@ -10898,7 +11690,7 @@
         <w:rPr>
           <w:rFonts w:cs="Arial"/>
           <w:color w:val="000000" w:themeColor="text1"/>
-          <w:lang w:val="en-RO"/>
+          <w:lang/>
         </w:rPr>
         <w:t xml:space="preserve"> Securely logging into Google Scholar using credentials from Orchestrator.</w:t>
       </w:r>
@@ -10913,7 +11705,7 @@
         <w:rPr>
           <w:rFonts w:cs="Arial"/>
           <w:color w:val="000000" w:themeColor="text1"/>
-          <w:lang w:val="en-RO"/>
+          <w:lang/>
         </w:rPr>
       </w:pPr>
       <w:r>
@@ -10922,7 +11714,7 @@
           <w:b/>
           <w:bCs/>
           <w:color w:val="000000" w:themeColor="text1"/>
-          <w:lang w:val="en-RO"/>
+          <w:lang/>
         </w:rPr>
         <w:t>Navigation:</w:t>
       </w:r>
@@ -10930,7 +11722,7 @@
         <w:rPr>
           <w:rFonts w:cs="Arial"/>
           <w:color w:val="000000" w:themeColor="text1"/>
-          <w:lang w:val="en-RO"/>
+          <w:lang/>
         </w:rPr>
         <w:t xml:space="preserve"> Searching for a specific researcher profile or navigating to a specific paper URL.</w:t>
       </w:r>
@@ -10945,7 +11737,7 @@
         <w:rPr>
           <w:rFonts w:cs="Arial"/>
           <w:color w:val="000000" w:themeColor="text1"/>
-          <w:lang w:val="en-RO"/>
+          <w:lang/>
         </w:rPr>
       </w:pPr>
       <w:r>
@@ -10954,7 +11746,7 @@
           <w:b/>
           <w:bCs/>
           <w:color w:val="000000" w:themeColor="text1"/>
-          <w:lang w:val="en-RO"/>
+          <w:lang/>
         </w:rPr>
         <w:t>Data Extraction:</w:t>
       </w:r>
@@ -10962,7 +11754,7 @@
         <w:rPr>
           <w:rFonts w:cs="Arial"/>
           <w:color w:val="000000" w:themeColor="text1"/>
-          <w:lang w:val="en-RO"/>
+          <w:lang/>
         </w:rPr>
         <w:t xml:space="preserve"> Scraping the full table of publications (Title, Year, URL) and extracting the specific "Cited By" count from article pages.</w:t>
       </w:r>
@@ -10977,7 +11769,7 @@
         <w:rPr>
           <w:rFonts w:cs="Arial"/>
           <w:color w:val="000000" w:themeColor="text1"/>
-          <w:lang w:val="en-RO"/>
+          <w:lang/>
         </w:rPr>
       </w:pPr>
       <w:r>
@@ -10986,7 +11778,7 @@
           <w:b/>
           <w:bCs/>
           <w:color w:val="000000" w:themeColor="text1"/>
-          <w:lang w:val="en-RO"/>
+          <w:lang/>
         </w:rPr>
         <w:t>Data Validation:</w:t>
       </w:r>
@@ -10994,7 +11786,7 @@
         <w:rPr>
           <w:rFonts w:cs="Arial"/>
           <w:color w:val="000000" w:themeColor="text1"/>
-          <w:lang w:val="en-RO"/>
+          <w:lang/>
         </w:rPr>
         <w:t xml:space="preserve"> Parsing the extracted string (e.g., "Cited by 45" -&gt; 45) to ensure it is a valid integer.</w:t>
       </w:r>
@@ -11009,7 +11801,7 @@
         <w:rPr>
           <w:rFonts w:cs="Arial"/>
           <w:color w:val="000000" w:themeColor="text1"/>
-          <w:lang w:val="en-RO"/>
+          <w:lang/>
         </w:rPr>
       </w:pPr>
       <w:r>
@@ -11018,7 +11810,7 @@
           <w:b/>
           <w:bCs/>
           <w:color w:val="000000" w:themeColor="text1"/>
-          <w:lang w:val="en-RO"/>
+          <w:lang/>
         </w:rPr>
         <w:t>Queue Management:</w:t>
       </w:r>
@@ -11026,7 +11818,7 @@
         <w:rPr>
           <w:rFonts w:cs="Arial"/>
           <w:color w:val="000000" w:themeColor="text1"/>
-          <w:lang w:val="en-RO"/>
+          <w:lang/>
         </w:rPr>
         <w:t xml:space="preserve"> Adding items to the Queue and updating their status (Success/Failed) based on processing results.</w:t>
       </w:r>
@@ -11047,7 +11839,7 @@
           <w:color w:val="auto"/>
         </w:rPr>
       </w:pPr>
-      <w:bookmarkStart w:id="21" w:name="_Toc51682815"/>
+      <w:bookmarkStart w:id="22" w:name="_Toc51682815"/>
       <w:r>
         <w:rPr>
           <w:rFonts w:cs="Arial"/>
@@ -11069,7 +11861,7 @@
         </w:rPr>
         <w:t>Out of Scope for RPA</w:t>
       </w:r>
-      <w:bookmarkEnd w:id="21"/>
+      <w:bookmarkEnd w:id="22"/>
     </w:p>
     <w:p>
       <w:pPr>
@@ -11560,7 +12352,7 @@
           <w:color w:val="auto"/>
         </w:rPr>
       </w:pPr>
-      <w:bookmarkStart w:id="22" w:name="_Toc51682816"/>
+      <w:bookmarkStart w:id="23" w:name="_Toc51682816"/>
     </w:p>
     <w:p>
       <w:pPr>
@@ -11600,7 +12392,7 @@
         </w:rPr>
         <w:t>Exception Handling</w:t>
       </w:r>
-      <w:bookmarkEnd w:id="22"/>
+      <w:bookmarkEnd w:id="23"/>
     </w:p>
     <w:p>
       <w:pPr>
@@ -11616,25 +12408,7 @@
           <w:sz w:val="20"/>
           <w:szCs w:val="20"/>
         </w:rPr>
-        <w:t xml:space="preserve">The Business Process Owner and Business Analysts are expected to document below all the business exceptions identified in the automation process. Exceptions are of 2 </w:t>
-      </w:r>
-      <w:proofErr w:type="gramStart"/>
-      <w:r>
-        <w:rPr>
-          <w:rFonts w:cs="Arial"/>
-          <w:sz w:val="20"/>
-          <w:szCs w:val="20"/>
-        </w:rPr>
-        <w:t>types</w:t>
-      </w:r>
-      <w:proofErr w:type="gramEnd"/>
-      <w:r>
-        <w:rPr>
-          <w:rFonts w:cs="Arial"/>
-          <w:sz w:val="20"/>
-          <w:szCs w:val="20"/>
-        </w:rPr>
-        <w:t xml:space="preserve"> and both need to be addressed:</w:t>
+        <w:t>The Business Process Owner and Business Analysts are expected to document below all the business exceptions identified in the automation process. Exceptions are of 2 types and both need to be addressed:</w:t>
       </w:r>
     </w:p>
     <w:p>
@@ -11714,7 +12488,7 @@
           <w:szCs w:val="24"/>
         </w:rPr>
       </w:pPr>
-      <w:bookmarkStart w:id="23" w:name="_Toc51682817"/>
+      <w:bookmarkStart w:id="24" w:name="_Toc51682817"/>
       <w:r>
         <w:rPr>
           <w:rFonts w:cs="Arial"/>
@@ -11770,7 +12544,7 @@
         </w:rPr>
         <w:t>Known Business Exceptions</w:t>
       </w:r>
-      <w:bookmarkEnd w:id="23"/>
+      <w:bookmarkEnd w:id="24"/>
     </w:p>
     <w:p>
       <w:pPr>
@@ -12328,7 +13102,7 @@
           <w:szCs w:val="24"/>
         </w:rPr>
       </w:pPr>
-      <w:bookmarkStart w:id="24" w:name="_Toc51682818"/>
+      <w:bookmarkStart w:id="25" w:name="_Toc51682818"/>
       <w:r>
         <w:rPr>
           <w:rFonts w:cs="Arial"/>
@@ -12406,7 +13180,7 @@
         </w:rPr>
         <w:t>Unknown Business Exceptions</w:t>
       </w:r>
-      <w:bookmarkEnd w:id="24"/>
+      <w:bookmarkEnd w:id="25"/>
     </w:p>
     <w:p>
       <w:pPr>
@@ -12431,7 +13205,7 @@
           <w:rFonts w:cs="Arial"/>
           <w:sz w:val="20"/>
           <w:szCs w:val="20"/>
-          <w:lang w:val="en-RO"/>
+          <w:lang/>
         </w:rPr>
       </w:pPr>
       <w:r>
@@ -12441,7 +13215,7 @@
           <w:bCs/>
           <w:sz w:val="20"/>
           <w:szCs w:val="20"/>
-          <w:lang w:val="en-RO"/>
+          <w:lang/>
         </w:rPr>
         <w:t>Strategy:</w:t>
       </w:r>
@@ -12450,7 +13224,7 @@
           <w:rFonts w:cs="Arial"/>
           <w:sz w:val="20"/>
           <w:szCs w:val="20"/>
-          <w:lang w:val="en-RO"/>
+          <w:lang/>
         </w:rPr>
         <w:t xml:space="preserve"> For any unhandled error (e.g., Browser Crash, Network Timeout, Selector Not Found):</w:t>
       </w:r>
@@ -12465,7 +13239,7 @@
           <w:rFonts w:cs="Arial"/>
           <w:sz w:val="20"/>
           <w:szCs w:val="20"/>
-          <w:lang w:val="en-RO"/>
+          <w:lang/>
         </w:rPr>
       </w:pPr>
       <w:r>
@@ -12475,7 +13249,7 @@
           <w:bCs/>
           <w:sz w:val="20"/>
           <w:szCs w:val="20"/>
-          <w:lang w:val="en-RO"/>
+          <w:lang/>
         </w:rPr>
         <w:t>Capture Screenshot:</w:t>
       </w:r>
@@ -12484,7 +13258,7 @@
           <w:rFonts w:cs="Arial"/>
           <w:sz w:val="20"/>
           <w:szCs w:val="20"/>
-          <w:lang w:val="en-RO"/>
+          <w:lang/>
         </w:rPr>
         <w:t xml:space="preserve"> Save a screenshot of the desktop at the moment of failure.</w:t>
       </w:r>
@@ -12499,7 +13273,7 @@
           <w:rFonts w:cs="Arial"/>
           <w:sz w:val="20"/>
           <w:szCs w:val="20"/>
-          <w:lang w:val="en-RO"/>
+          <w:lang/>
         </w:rPr>
       </w:pPr>
       <w:r>
@@ -12509,7 +13283,7 @@
           <w:bCs/>
           <w:sz w:val="20"/>
           <w:szCs w:val="20"/>
-          <w:lang w:val="en-RO"/>
+          <w:lang/>
         </w:rPr>
         <w:t>Retry Mechanism:</w:t>
       </w:r>
@@ -12518,7 +13292,7 @@
           <w:rFonts w:cs="Arial"/>
           <w:sz w:val="20"/>
           <w:szCs w:val="20"/>
-          <w:lang w:val="en-RO"/>
+          <w:lang/>
         </w:rPr>
         <w:t xml:space="preserve"> The robot will retry the transaction </w:t>
       </w:r>
@@ -12529,7 +13303,7 @@
           <w:bCs/>
           <w:sz w:val="20"/>
           <w:szCs w:val="20"/>
-          <w:lang w:val="en-RO"/>
+          <w:lang/>
         </w:rPr>
         <w:t>2 times</w:t>
       </w:r>
@@ -12538,7 +13312,7 @@
           <w:rFonts w:cs="Arial"/>
           <w:sz w:val="20"/>
           <w:szCs w:val="20"/>
-          <w:lang w:val="en-RO"/>
+          <w:lang/>
         </w:rPr>
         <w:t xml:space="preserve"> (as defined in Config.xlsx).</w:t>
       </w:r>
@@ -12553,7 +13327,7 @@
           <w:rFonts w:cs="Arial"/>
           <w:sz w:val="20"/>
           <w:szCs w:val="20"/>
-          <w:lang w:val="en-RO"/>
+          <w:lang/>
         </w:rPr>
       </w:pPr>
       <w:r>
@@ -12563,7 +13337,7 @@
           <w:bCs/>
           <w:sz w:val="20"/>
           <w:szCs w:val="20"/>
-          <w:lang w:val="en-RO"/>
+          <w:lang/>
         </w:rPr>
         <w:t>Final Failure:</w:t>
       </w:r>
@@ -12572,7 +13346,7 @@
           <w:rFonts w:cs="Arial"/>
           <w:sz w:val="20"/>
           <w:szCs w:val="20"/>
-          <w:lang w:val="en-RO"/>
+          <w:lang/>
         </w:rPr>
         <w:t xml:space="preserve"> If it fails after retries, mark the transaction as </w:t>
       </w:r>
@@ -12583,7 +13357,7 @@
           <w:bCs/>
           <w:sz w:val="20"/>
           <w:szCs w:val="20"/>
-          <w:lang w:val="en-RO"/>
+          <w:lang/>
         </w:rPr>
         <w:t>System Exception</w:t>
       </w:r>
@@ -12592,7 +13366,7 @@
           <w:rFonts w:cs="Arial"/>
           <w:sz w:val="20"/>
           <w:szCs w:val="20"/>
-          <w:lang w:val="en-RO"/>
+          <w:lang/>
         </w:rPr>
         <w:t>.</w:t>
       </w:r>
@@ -12607,7 +13381,7 @@
           <w:rFonts w:cs="Arial"/>
           <w:sz w:val="20"/>
           <w:szCs w:val="20"/>
-          <w:lang w:val="en-RO"/>
+          <w:lang/>
         </w:rPr>
       </w:pPr>
       <w:r>
@@ -12617,7 +13391,7 @@
           <w:bCs/>
           <w:sz w:val="20"/>
           <w:szCs w:val="20"/>
-          <w:lang w:val="en-RO"/>
+          <w:lang/>
         </w:rPr>
         <w:t>Notification:</w:t>
       </w:r>
@@ -12626,7 +13400,7 @@
           <w:rFonts w:cs="Arial"/>
           <w:sz w:val="20"/>
           <w:szCs w:val="20"/>
-          <w:lang w:val="en-RO"/>
+          <w:lang/>
         </w:rPr>
         <w:t xml:space="preserve"> (Optional) Send an email to the support team with the subject "System Exception in REFGoogleScholar" and attach the screenshot.</w:t>
       </w:r>
@@ -12641,7 +13415,7 @@
           <w:rFonts w:cs="Arial"/>
           <w:sz w:val="20"/>
           <w:szCs w:val="20"/>
-          <w:lang w:val="en-RO"/>
+          <w:lang/>
         </w:rPr>
       </w:pPr>
       <w:r>
@@ -12651,7 +13425,7 @@
           <w:bCs/>
           <w:sz w:val="20"/>
           <w:szCs w:val="20"/>
-          <w:lang w:val="en-RO"/>
+          <w:lang/>
         </w:rPr>
         <w:t>Recovery:</w:t>
       </w:r>
@@ -12660,7 +13434,7 @@
           <w:rFonts w:cs="Arial"/>
           <w:sz w:val="20"/>
           <w:szCs w:val="20"/>
-          <w:lang w:val="en-RO"/>
+          <w:lang/>
         </w:rPr>
         <w:t xml:space="preserve"> Close and Re-open Google Chrome (KillAllProcesses -&gt; InitAllApplications) and attempt the next transaction.</w:t>
       </w:r>
@@ -12671,7 +13445,7 @@
           <w:rFonts w:cs="Arial"/>
           <w:sz w:val="20"/>
           <w:szCs w:val="20"/>
-          <w:lang w:val="en-RO"/>
+          <w:lang/>
         </w:rPr>
       </w:pPr>
     </w:p>
@@ -12681,7 +13455,7 @@
           <w:rFonts w:cs="Arial"/>
           <w:sz w:val="20"/>
           <w:szCs w:val="20"/>
-          <w:lang w:val="en-RO"/>
+          <w:lang/>
         </w:rPr>
       </w:pPr>
     </w:p>
@@ -12691,7 +13465,7 @@
           <w:rFonts w:cs="Arial"/>
           <w:sz w:val="20"/>
           <w:szCs w:val="20"/>
-          <w:lang w:val="en-RO"/>
+          <w:lang/>
         </w:rPr>
       </w:pPr>
     </w:p>
@@ -12701,7 +13475,7 @@
           <w:rFonts w:cs="Arial"/>
           <w:sz w:val="20"/>
           <w:szCs w:val="20"/>
-          <w:lang w:val="en-RO"/>
+          <w:lang/>
         </w:rPr>
       </w:pPr>
     </w:p>
@@ -12711,7 +13485,7 @@
           <w:rFonts w:cs="Arial"/>
           <w:sz w:val="20"/>
           <w:szCs w:val="20"/>
-          <w:lang w:val="en-RO"/>
+          <w:lang/>
         </w:rPr>
       </w:pPr>
     </w:p>
@@ -12723,7 +13497,7 @@
           <w:color w:val="auto"/>
         </w:rPr>
       </w:pPr>
-      <w:bookmarkStart w:id="25" w:name="_Toc51682819"/>
+      <w:bookmarkStart w:id="26" w:name="_Toc51682819"/>
       <w:r>
         <w:rPr>
           <w:rFonts w:cs="Arial"/>
@@ -12746,7 +13520,7 @@
         </w:rPr>
         <w:t>Applications Errors &amp; Exceptions Handling</w:t>
       </w:r>
-      <w:bookmarkEnd w:id="25"/>
+      <w:bookmarkEnd w:id="26"/>
     </w:p>
     <w:p>
       <w:pPr>
@@ -12840,7 +13614,7 @@
           <w:szCs w:val="24"/>
         </w:rPr>
       </w:pPr>
-      <w:bookmarkStart w:id="26" w:name="_Toc51682820"/>
+      <w:bookmarkStart w:id="27" w:name="_Toc51682820"/>
       <w:r>
         <w:rPr>
           <w:rFonts w:cs="Arial"/>
@@ -12896,7 +13670,7 @@
         </w:rPr>
         <w:t>Known Applications Errors and Exceptions</w:t>
       </w:r>
-      <w:bookmarkEnd w:id="26"/>
+      <w:bookmarkEnd w:id="27"/>
     </w:p>
     <w:p>
       <w:pPr>
@@ -13622,7 +14396,7 @@
           <w:szCs w:val="24"/>
         </w:rPr>
       </w:pPr>
-      <w:bookmarkStart w:id="27" w:name="_Toc51682821"/>
+      <w:bookmarkStart w:id="28" w:name="_Toc51682821"/>
       <w:r>
         <w:rPr>
           <w:rFonts w:cs="Arial"/>
@@ -13700,7 +14474,7 @@
         </w:rPr>
         <w:t>Unknown Applications Errors and Exceptions</w:t>
       </w:r>
-      <w:bookmarkEnd w:id="27"/>
+      <w:bookmarkEnd w:id="28"/>
     </w:p>
     <w:p>
       <w:pPr>
@@ -13725,7 +14499,7 @@
           <w:rFonts w:cs="Arial"/>
           <w:sz w:val="20"/>
           <w:szCs w:val="20"/>
-          <w:lang w:val="en-RO"/>
+          <w:lang/>
         </w:rPr>
       </w:pPr>
       <w:r>
@@ -13735,7 +14509,7 @@
           <w:bCs/>
           <w:sz w:val="20"/>
           <w:szCs w:val="20"/>
-          <w:lang w:val="en-RO"/>
+          <w:lang/>
         </w:rPr>
         <w:t>Rule:</w:t>
       </w:r>
@@ -13744,7 +14518,7 @@
           <w:rFonts w:cs="Arial"/>
           <w:sz w:val="20"/>
           <w:szCs w:val="20"/>
-          <w:lang w:val="en-RO"/>
+          <w:lang/>
         </w:rPr>
         <w:t xml:space="preserve"> For any unforeseen application error (e.g., internet connection drop, Windows update restart, unknown Google Scholar popup):</w:t>
       </w:r>
@@ -13759,7 +14533,7 @@
           <w:rFonts w:cs="Arial"/>
           <w:sz w:val="20"/>
           <w:szCs w:val="20"/>
-          <w:lang w:val="en-RO"/>
+          <w:lang/>
         </w:rPr>
       </w:pPr>
       <w:r>
@@ -13769,7 +14543,7 @@
           <w:bCs/>
           <w:sz w:val="20"/>
           <w:szCs w:val="20"/>
-          <w:lang w:val="en-RO"/>
+          <w:lang/>
         </w:rPr>
         <w:t>Terminate:</w:t>
       </w:r>
@@ -13778,7 +14552,7 @@
           <w:rFonts w:cs="Arial"/>
           <w:sz w:val="20"/>
           <w:szCs w:val="20"/>
-          <w:lang w:val="en-RO"/>
+          <w:lang/>
         </w:rPr>
         <w:t xml:space="preserve"> The robot will catch the exception in the </w:t>
       </w:r>
@@ -13789,7 +14563,7 @@
           <w:bCs/>
           <w:sz w:val="20"/>
           <w:szCs w:val="20"/>
-          <w:lang w:val="en-RO"/>
+          <w:lang/>
         </w:rPr>
         <w:t>Process State</w:t>
       </w:r>
@@ -13798,7 +14572,7 @@
           <w:rFonts w:cs="Arial"/>
           <w:sz w:val="20"/>
           <w:szCs w:val="20"/>
-          <w:lang w:val="en-RO"/>
+          <w:lang/>
         </w:rPr>
         <w:t>.</w:t>
       </w:r>
@@ -13813,7 +14587,7 @@
           <w:rFonts w:cs="Arial"/>
           <w:sz w:val="20"/>
           <w:szCs w:val="20"/>
-          <w:lang w:val="en-RO"/>
+          <w:lang/>
         </w:rPr>
       </w:pPr>
       <w:r>
@@ -13823,7 +14597,7 @@
           <w:bCs/>
           <w:sz w:val="20"/>
           <w:szCs w:val="20"/>
-          <w:lang w:val="en-RO"/>
+          <w:lang/>
         </w:rPr>
         <w:t>Screenshot:</w:t>
       </w:r>
@@ -13832,7 +14606,7 @@
           <w:rFonts w:cs="Arial"/>
           <w:sz w:val="20"/>
           <w:szCs w:val="20"/>
-          <w:lang w:val="en-RO"/>
+          <w:lang/>
         </w:rPr>
         <w:t xml:space="preserve"> It will take a screenshot of the entire desktop and save it to the Exceptions_Screenshots folder (defined in Config).</w:t>
       </w:r>
@@ -13847,7 +14621,7 @@
           <w:rFonts w:cs="Arial"/>
           <w:sz w:val="20"/>
           <w:szCs w:val="20"/>
-          <w:lang w:val="en-RO"/>
+          <w:lang/>
         </w:rPr>
       </w:pPr>
       <w:r>
@@ -13857,7 +14631,7 @@
           <w:bCs/>
           <w:sz w:val="20"/>
           <w:szCs w:val="20"/>
-          <w:lang w:val="en-RO"/>
+          <w:lang/>
         </w:rPr>
         <w:t>Reset:</w:t>
       </w:r>
@@ -13866,7 +14640,7 @@
           <w:rFonts w:cs="Arial"/>
           <w:sz w:val="20"/>
           <w:szCs w:val="20"/>
-          <w:lang w:val="en-RO"/>
+          <w:lang/>
         </w:rPr>
         <w:t xml:space="preserve"> It will invoke CloseAllApplications and KillAllProcesses to clean the environment.</w:t>
       </w:r>
@@ -13881,7 +14655,7 @@
           <w:rFonts w:cs="Arial"/>
           <w:sz w:val="20"/>
           <w:szCs w:val="20"/>
-          <w:lang w:val="en-RO"/>
+          <w:lang/>
         </w:rPr>
       </w:pPr>
       <w:r>
@@ -13891,7 +14665,7 @@
           <w:bCs/>
           <w:sz w:val="20"/>
           <w:szCs w:val="20"/>
-          <w:lang w:val="en-RO"/>
+          <w:lang/>
         </w:rPr>
         <w:t>Retry:</w:t>
       </w:r>
@@ -13900,7 +14674,7 @@
           <w:rFonts w:cs="Arial"/>
           <w:sz w:val="20"/>
           <w:szCs w:val="20"/>
-          <w:lang w:val="en-RO"/>
+          <w:lang/>
         </w:rPr>
         <w:t xml:space="preserve"> It will attempt to process the transaction again (up to the MaxRetryNumber defined in Config).</w:t>
       </w:r>
@@ -13915,7 +14689,7 @@
           <w:rFonts w:cs="Arial"/>
           <w:sz w:val="20"/>
           <w:szCs w:val="20"/>
-          <w:lang w:val="en-RO"/>
+          <w:lang/>
         </w:rPr>
       </w:pPr>
       <w:r>
@@ -13925,7 +14699,7 @@
           <w:bCs/>
           <w:sz w:val="20"/>
           <w:szCs w:val="20"/>
-          <w:lang w:val="en-RO"/>
+          <w:lang/>
         </w:rPr>
         <w:t>Alert:</w:t>
       </w:r>
@@ -13934,7 +14708,7 @@
           <w:rFonts w:cs="Arial"/>
           <w:sz w:val="20"/>
           <w:szCs w:val="20"/>
-          <w:lang w:val="en-RO"/>
+          <w:lang/>
         </w:rPr>
         <w:t xml:space="preserve"> If the final retry fails, the job status is set to </w:t>
       </w:r>
@@ -13945,7 +14719,7 @@
           <w:bCs/>
           <w:sz w:val="20"/>
           <w:szCs w:val="20"/>
-          <w:lang w:val="en-RO"/>
+          <w:lang/>
         </w:rPr>
         <w:t>Faulted</w:t>
       </w:r>
@@ -13954,7 +14728,7 @@
           <w:rFonts w:cs="Arial"/>
           <w:sz w:val="20"/>
           <w:szCs w:val="20"/>
-          <w:lang w:val="en-RO"/>
+          <w:lang/>
         </w:rPr>
         <w:t xml:space="preserve"> in Orchestrator.</w:t>
       </w:r>
@@ -13975,7 +14749,7 @@
           <w:color w:val="auto"/>
         </w:rPr>
       </w:pPr>
-      <w:bookmarkStart w:id="28" w:name="_Toc51682822"/>
+      <w:bookmarkStart w:id="29" w:name="_Toc51682822"/>
       <w:r>
         <w:rPr>
           <w:rFonts w:cs="Arial"/>
@@ -13998,7 +14772,7 @@
         </w:rPr>
         <w:t>Reporting</w:t>
       </w:r>
-      <w:bookmarkEnd w:id="28"/>
+      <w:bookmarkEnd w:id="29"/>
     </w:p>
     <w:p>
       <w:pPr>
@@ -14619,7 +15393,7 @@
           <w:color w:val="auto"/>
         </w:rPr>
       </w:pPr>
-      <w:bookmarkStart w:id="29" w:name="_Toc51682823"/>
+      <w:bookmarkStart w:id="30" w:name="_Toc51682823"/>
       <w:r>
         <w:rPr>
           <w:rFonts w:cs="Arial"/>
@@ -14627,7 +15401,7 @@
         </w:rPr>
         <w:t>Other</w:t>
       </w:r>
-      <w:bookmarkEnd w:id="29"/>
+      <w:bookmarkEnd w:id="30"/>
     </w:p>
     <w:p>
       <w:pPr>
@@ -14675,7 +15449,7 @@
           <w:color w:val="auto"/>
         </w:rPr>
       </w:pPr>
-      <w:bookmarkStart w:id="30" w:name="_Toc51682824"/>
+      <w:bookmarkStart w:id="31" w:name="_Toc51682824"/>
       <w:r>
         <w:rPr>
           <w:rFonts w:cs="Arial"/>
@@ -14697,7 +15471,7 @@
         </w:rPr>
         <w:t>Additional sources of process documentation</w:t>
       </w:r>
-      <w:bookmarkEnd w:id="30"/>
+      <w:bookmarkEnd w:id="31"/>
     </w:p>
     <w:p>
       <w:pPr>
@@ -14714,25 +15488,7 @@
           <w:sz w:val="20"/>
           <w:szCs w:val="20"/>
         </w:rPr>
-        <w:t xml:space="preserve">If there is additional material created to support the process </w:t>
-      </w:r>
-      <w:proofErr w:type="gramStart"/>
-      <w:r>
-        <w:rPr>
-          <w:rFonts w:cs="Arial"/>
-          <w:sz w:val="20"/>
-          <w:szCs w:val="20"/>
-        </w:rPr>
-        <w:t>automation</w:t>
-      </w:r>
-      <w:proofErr w:type="gramEnd"/>
-      <w:r>
-        <w:rPr>
-          <w:rFonts w:cs="Arial"/>
-          <w:sz w:val="20"/>
-          <w:szCs w:val="20"/>
-        </w:rPr>
-        <w:t xml:space="preserve"> please mention it here, along with the supported documentation provided.</w:t>
+        <w:t>If there is additional material created to support the process automation please mention it here, along with the supported documentation provided.</w:t>
       </w:r>
     </w:p>
     <w:tbl>
@@ -15127,10 +15883,10 @@
       </w:pPr>
     </w:p>
     <w:sectPr>
-      <w:headerReference w:type="default" r:id="rId15"/>
-      <w:footerReference w:type="default" r:id="rId16"/>
-      <w:headerReference w:type="first" r:id="rId17"/>
-      <w:footerReference w:type="first" r:id="rId18"/>
+      <w:headerReference w:type="default" r:id="rId16"/>
+      <w:footerReference w:type="default" r:id="rId17"/>
+      <w:headerReference w:type="first" r:id="rId18"/>
+      <w:footerReference w:type="first" r:id="rId19"/>
       <w:pgSz w:w="11906" w:h="16838"/>
       <w:pgMar w:top="1440" w:right="1440" w:bottom="1440" w:left="1440" w:header="0" w:footer="720" w:gutter="0"/>
       <w:pgNumType w:start="1"/>
@@ -15142,7 +15898,7 @@
 </file>
 
 <file path=word/endnotes.xml><?xml version="1.0" encoding="utf-8"?>
-<w:endnotes xmlns:wpc="http://schemas.microsoft.com/office/word/2010/wordprocessingCanvas" xmlns:cx="http://schemas.microsoft.com/office/drawing/2014/chartex" xmlns:cx1="http://schemas.microsoft.com/office/drawing/2015/9/8/chartex" xmlns:cx2="http://schemas.microsoft.com/office/drawing/2015/10/21/chartex" xmlns:cx3="http://schemas.microsoft.com/office/drawing/2016/5/9/chartex" xmlns:cx4="http://schemas.microsoft.com/office/drawing/2016/5/10/chartex" xmlns:cx5="http://schemas.microsoft.com/office/drawing/2016/5/11/chartex" xmlns:cx6="http://schemas.microsoft.com/office/drawing/2016/5/12/chartex" xmlns:cx7="http://schemas.microsoft.com/office/drawing/2016/5/13/chartex" xmlns:cx8="http://schemas.microsoft.com/office/drawing/2016/5/14/chartex" xmlns:mc="http://schemas.openxmlformats.org/markup-compatibility/2006" xmlns:aink="http://schemas.microsoft.com/office/drawing/2016/ink" xmlns:am3d="http://schemas.microsoft.com/office/drawing/2017/model3d" xmlns:o="urn:schemas-microsoft-com:office:office" xmlns:oel="http://schemas.microsoft.com/office/2019/extlst" xmlns:r="http://schemas.openxmlformats.org/officeDocument/2006/relationships" xmlns:m="http://schemas.openxmlformats.org/officeDocument/2006/math" xmlns:v="urn:schemas-microsoft-com:vml" xmlns:wp14="http://schemas.microsoft.com/office/word/2010/wordprocessingDrawing" xmlns:wp="http://schemas.openxmlformats.org/drawingml/2006/wordprocessingDrawing" xmlns:w10="urn:schemas-microsoft-com:office:word" xmlns:w="http://schemas.openxmlformats.org/wordprocessingml/2006/main" xmlns:w14="http://schemas.microsoft.com/office/word/2010/wordml" xmlns:w15="http://schemas.microsoft.com/office/word/2012/wordml" xmlns:w16cex="http://schemas.microsoft.com/office/word/2018/wordml/cex" xmlns:w16cid="http://schemas.microsoft.com/office/word/2016/wordml/cid" xmlns:w16="http://schemas.microsoft.com/office/word/2018/wordml" xmlns:w16du="http://schemas.microsoft.com/office/word/2023/wordml/word16du" xmlns:w16sdtdh="http://schemas.microsoft.com/office/word/2020/wordml/sdtdatahash" xmlns:w16se="http://schemas.microsoft.com/office/word/2015/wordml/symex" xmlns:wpg="http://schemas.microsoft.com/office/word/2010/wordprocessingGroup" xmlns:wpi="http://schemas.microsoft.com/office/word/2010/wordprocessingInk" xmlns:wne="http://schemas.microsoft.com/office/word/2006/wordml" xmlns:wps="http://schemas.microsoft.com/office/word/2010/wordprocessingShape" mc:Ignorable="w14 w15 w16se w16cid w16 w16cex w16sdtdh w16du wp14">
+<w:endnotes xmlns:wpc="http://schemas.microsoft.com/office/word/2010/wordprocessingCanvas" xmlns:cx="http://schemas.microsoft.com/office/drawing/2014/chartex" xmlns:cx1="http://schemas.microsoft.com/office/drawing/2015/9/8/chartex" xmlns:cx2="http://schemas.microsoft.com/office/drawing/2015/10/21/chartex" xmlns:cx3="http://schemas.microsoft.com/office/drawing/2016/5/9/chartex" xmlns:cx4="http://schemas.microsoft.com/office/drawing/2016/5/10/chartex" xmlns:cx5="http://schemas.microsoft.com/office/drawing/2016/5/11/chartex" xmlns:cx6="http://schemas.microsoft.com/office/drawing/2016/5/12/chartex" xmlns:cx7="http://schemas.microsoft.com/office/drawing/2016/5/13/chartex" xmlns:cx8="http://schemas.microsoft.com/office/drawing/2016/5/14/chartex" xmlns:mc="http://schemas.openxmlformats.org/markup-compatibility/2006" xmlns:aink="http://schemas.microsoft.com/office/drawing/2016/ink" xmlns:am3d="http://schemas.microsoft.com/office/drawing/2017/model3d" xmlns:o="urn:schemas-microsoft-com:office:office" xmlns:r="http://schemas.openxmlformats.org/officeDocument/2006/relationships" xmlns:m="http://schemas.openxmlformats.org/officeDocument/2006/math" xmlns:v="urn:schemas-microsoft-com:vml" xmlns:wp14="http://schemas.microsoft.com/office/word/2010/wordprocessingDrawing" xmlns:wp="http://schemas.openxmlformats.org/drawingml/2006/wordprocessingDrawing" xmlns:w10="urn:schemas-microsoft-com:office:word" xmlns:w="http://schemas.openxmlformats.org/wordprocessingml/2006/main" xmlns:w14="http://schemas.microsoft.com/office/word/2010/wordml" xmlns:w15="http://schemas.microsoft.com/office/word/2012/wordml" xmlns:w16cid="http://schemas.microsoft.com/office/word/2016/wordml/cid" xmlns:w16se="http://schemas.microsoft.com/office/word/2015/wordml/symex" xmlns:wpg="http://schemas.microsoft.com/office/word/2010/wordprocessingGroup" xmlns:wpi="http://schemas.microsoft.com/office/word/2010/wordprocessingInk" xmlns:wne="http://schemas.microsoft.com/office/word/2006/wordml" xmlns:wps="http://schemas.microsoft.com/office/word/2010/wordprocessingShape" mc:Ignorable="w14 w15 w16se w16cid wp14">
   <w:endnote w:type="separator" w:id="-1">
     <w:p>
       <w:pPr>
@@ -15167,7 +15923,7 @@
 </file>
 
 <file path=word/footer1.xml><?xml version="1.0" encoding="utf-8"?>
-<w:ftr xmlns:wpc="http://schemas.microsoft.com/office/word/2010/wordprocessingCanvas" xmlns:cx="http://schemas.microsoft.com/office/drawing/2014/chartex" xmlns:cx1="http://schemas.microsoft.com/office/drawing/2015/9/8/chartex" xmlns:cx2="http://schemas.microsoft.com/office/drawing/2015/10/21/chartex" xmlns:cx3="http://schemas.microsoft.com/office/drawing/2016/5/9/chartex" xmlns:cx4="http://schemas.microsoft.com/office/drawing/2016/5/10/chartex" xmlns:cx5="http://schemas.microsoft.com/office/drawing/2016/5/11/chartex" xmlns:cx6="http://schemas.microsoft.com/office/drawing/2016/5/12/chartex" xmlns:cx7="http://schemas.microsoft.com/office/drawing/2016/5/13/chartex" xmlns:cx8="http://schemas.microsoft.com/office/drawing/2016/5/14/chartex" xmlns:mc="http://schemas.openxmlformats.org/markup-compatibility/2006" xmlns:aink="http://schemas.microsoft.com/office/drawing/2016/ink" xmlns:am3d="http://schemas.microsoft.com/office/drawing/2017/model3d" xmlns:o="urn:schemas-microsoft-com:office:office" xmlns:oel="http://schemas.microsoft.com/office/2019/extlst" xmlns:r="http://schemas.openxmlformats.org/officeDocument/2006/relationships" xmlns:m="http://schemas.openxmlformats.org/officeDocument/2006/math" xmlns:v="urn:schemas-microsoft-com:vml" xmlns:wp14="http://schemas.microsoft.com/office/word/2010/wordprocessingDrawing" xmlns:wp="http://schemas.openxmlformats.org/drawingml/2006/wordprocessingDrawing" xmlns:w10="urn:schemas-microsoft-com:office:word" xmlns:w="http://schemas.openxmlformats.org/wordprocessingml/2006/main" xmlns:w14="http://schemas.microsoft.com/office/word/2010/wordml" xmlns:w15="http://schemas.microsoft.com/office/word/2012/wordml" xmlns:w16cex="http://schemas.microsoft.com/office/word/2018/wordml/cex" xmlns:w16cid="http://schemas.microsoft.com/office/word/2016/wordml/cid" xmlns:w16="http://schemas.microsoft.com/office/word/2018/wordml" xmlns:w16du="http://schemas.microsoft.com/office/word/2023/wordml/word16du" xmlns:w16sdtdh="http://schemas.microsoft.com/office/word/2020/wordml/sdtdatahash" xmlns:w16se="http://schemas.microsoft.com/office/word/2015/wordml/symex" xmlns:wpg="http://schemas.microsoft.com/office/word/2010/wordprocessingGroup" xmlns:wpi="http://schemas.microsoft.com/office/word/2010/wordprocessingInk" xmlns:wne="http://schemas.microsoft.com/office/word/2006/wordml" xmlns:wps="http://schemas.microsoft.com/office/word/2010/wordprocessingShape" mc:Ignorable="w14 w15 w16se w16cid w16 w16cex w16sdtdh w16du wp14">
+<w:ftr xmlns:wpc="http://schemas.microsoft.com/office/word/2010/wordprocessingCanvas" xmlns:cx="http://schemas.microsoft.com/office/drawing/2014/chartex" xmlns:cx1="http://schemas.microsoft.com/office/drawing/2015/9/8/chartex" xmlns:cx2="http://schemas.microsoft.com/office/drawing/2015/10/21/chartex" xmlns:cx3="http://schemas.microsoft.com/office/drawing/2016/5/9/chartex" xmlns:cx4="http://schemas.microsoft.com/office/drawing/2016/5/10/chartex" xmlns:cx5="http://schemas.microsoft.com/office/drawing/2016/5/11/chartex" xmlns:cx6="http://schemas.microsoft.com/office/drawing/2016/5/12/chartex" xmlns:cx7="http://schemas.microsoft.com/office/drawing/2016/5/13/chartex" xmlns:cx8="http://schemas.microsoft.com/office/drawing/2016/5/14/chartex" xmlns:mc="http://schemas.openxmlformats.org/markup-compatibility/2006" xmlns:aink="http://schemas.microsoft.com/office/drawing/2016/ink" xmlns:am3d="http://schemas.microsoft.com/office/drawing/2017/model3d" xmlns:o="urn:schemas-microsoft-com:office:office" xmlns:r="http://schemas.openxmlformats.org/officeDocument/2006/relationships" xmlns:m="http://schemas.openxmlformats.org/officeDocument/2006/math" xmlns:v="urn:schemas-microsoft-com:vml" xmlns:wp14="http://schemas.microsoft.com/office/word/2010/wordprocessingDrawing" xmlns:wp="http://schemas.openxmlformats.org/drawingml/2006/wordprocessingDrawing" xmlns:w10="urn:schemas-microsoft-com:office:word" xmlns:w="http://schemas.openxmlformats.org/wordprocessingml/2006/main" xmlns:w14="http://schemas.microsoft.com/office/word/2010/wordml" xmlns:w15="http://schemas.microsoft.com/office/word/2012/wordml" xmlns:w16cid="http://schemas.microsoft.com/office/word/2016/wordml/cid" xmlns:w16se="http://schemas.microsoft.com/office/word/2015/wordml/symex" xmlns:wpg="http://schemas.microsoft.com/office/word/2010/wordprocessingGroup" xmlns:wpi="http://schemas.microsoft.com/office/word/2010/wordprocessingInk" xmlns:wne="http://schemas.microsoft.com/office/word/2006/wordml" xmlns:wps="http://schemas.microsoft.com/office/word/2010/wordprocessingShape" mc:Ignorable="w14 w15 w16se w16cid wp14">
   <w:p>
     <w:pPr>
       <w:pBdr>
@@ -15223,7 +15979,7 @@
 </file>
 
 <file path=word/footer2.xml><?xml version="1.0" encoding="utf-8"?>
-<w:ftr xmlns:wpc="http://schemas.microsoft.com/office/word/2010/wordprocessingCanvas" xmlns:cx="http://schemas.microsoft.com/office/drawing/2014/chartex" xmlns:cx1="http://schemas.microsoft.com/office/drawing/2015/9/8/chartex" xmlns:cx2="http://schemas.microsoft.com/office/drawing/2015/10/21/chartex" xmlns:cx3="http://schemas.microsoft.com/office/drawing/2016/5/9/chartex" xmlns:cx4="http://schemas.microsoft.com/office/drawing/2016/5/10/chartex" xmlns:cx5="http://schemas.microsoft.com/office/drawing/2016/5/11/chartex" xmlns:cx6="http://schemas.microsoft.com/office/drawing/2016/5/12/chartex" xmlns:cx7="http://schemas.microsoft.com/office/drawing/2016/5/13/chartex" xmlns:cx8="http://schemas.microsoft.com/office/drawing/2016/5/14/chartex" xmlns:mc="http://schemas.openxmlformats.org/markup-compatibility/2006" xmlns:aink="http://schemas.microsoft.com/office/drawing/2016/ink" xmlns:am3d="http://schemas.microsoft.com/office/drawing/2017/model3d" xmlns:o="urn:schemas-microsoft-com:office:office" xmlns:oel="http://schemas.microsoft.com/office/2019/extlst" xmlns:r="http://schemas.openxmlformats.org/officeDocument/2006/relationships" xmlns:m="http://schemas.openxmlformats.org/officeDocument/2006/math" xmlns:v="urn:schemas-microsoft-com:vml" xmlns:wp14="http://schemas.microsoft.com/office/word/2010/wordprocessingDrawing" xmlns:wp="http://schemas.openxmlformats.org/drawingml/2006/wordprocessingDrawing" xmlns:w10="urn:schemas-microsoft-com:office:word" xmlns:w="http://schemas.openxmlformats.org/wordprocessingml/2006/main" xmlns:w14="http://schemas.microsoft.com/office/word/2010/wordml" xmlns:w15="http://schemas.microsoft.com/office/word/2012/wordml" xmlns:w16cex="http://schemas.microsoft.com/office/word/2018/wordml/cex" xmlns:w16cid="http://schemas.microsoft.com/office/word/2016/wordml/cid" xmlns:w16="http://schemas.microsoft.com/office/word/2018/wordml" xmlns:w16du="http://schemas.microsoft.com/office/word/2023/wordml/word16du" xmlns:w16sdtdh="http://schemas.microsoft.com/office/word/2020/wordml/sdtdatahash" xmlns:w16se="http://schemas.microsoft.com/office/word/2015/wordml/symex" xmlns:wpg="http://schemas.microsoft.com/office/word/2010/wordprocessingGroup" xmlns:wpi="http://schemas.microsoft.com/office/word/2010/wordprocessingInk" xmlns:wne="http://schemas.microsoft.com/office/word/2006/wordml" xmlns:wps="http://schemas.microsoft.com/office/word/2010/wordprocessingShape" mc:Ignorable="w14 w15 w16se w16cid w16 w16cex w16sdtdh w16du wp14">
+<w:ftr xmlns:wpc="http://schemas.microsoft.com/office/word/2010/wordprocessingCanvas" xmlns:cx="http://schemas.microsoft.com/office/drawing/2014/chartex" xmlns:cx1="http://schemas.microsoft.com/office/drawing/2015/9/8/chartex" xmlns:cx2="http://schemas.microsoft.com/office/drawing/2015/10/21/chartex" xmlns:cx3="http://schemas.microsoft.com/office/drawing/2016/5/9/chartex" xmlns:cx4="http://schemas.microsoft.com/office/drawing/2016/5/10/chartex" xmlns:cx5="http://schemas.microsoft.com/office/drawing/2016/5/11/chartex" xmlns:cx6="http://schemas.microsoft.com/office/drawing/2016/5/12/chartex" xmlns:cx7="http://schemas.microsoft.com/office/drawing/2016/5/13/chartex" xmlns:cx8="http://schemas.microsoft.com/office/drawing/2016/5/14/chartex" xmlns:mc="http://schemas.openxmlformats.org/markup-compatibility/2006" xmlns:aink="http://schemas.microsoft.com/office/drawing/2016/ink" xmlns:am3d="http://schemas.microsoft.com/office/drawing/2017/model3d" xmlns:o="urn:schemas-microsoft-com:office:office" xmlns:r="http://schemas.openxmlformats.org/officeDocument/2006/relationships" xmlns:m="http://schemas.openxmlformats.org/officeDocument/2006/math" xmlns:v="urn:schemas-microsoft-com:vml" xmlns:wp14="http://schemas.microsoft.com/office/word/2010/wordprocessingDrawing" xmlns:wp="http://schemas.openxmlformats.org/drawingml/2006/wordprocessingDrawing" xmlns:w10="urn:schemas-microsoft-com:office:word" xmlns:w="http://schemas.openxmlformats.org/wordprocessingml/2006/main" xmlns:w14="http://schemas.microsoft.com/office/word/2010/wordml" xmlns:w15="http://schemas.microsoft.com/office/word/2012/wordml" xmlns:w16cid="http://schemas.microsoft.com/office/word/2016/wordml/cid" xmlns:w16se="http://schemas.microsoft.com/office/word/2015/wordml/symex" xmlns:wpg="http://schemas.microsoft.com/office/word/2010/wordprocessingGroup" xmlns:wpi="http://schemas.microsoft.com/office/word/2010/wordprocessingInk" xmlns:wne="http://schemas.microsoft.com/office/word/2006/wordml" xmlns:wps="http://schemas.microsoft.com/office/word/2010/wordprocessingShape" mc:Ignorable="w14 w15 w16se w16cid wp14">
   <w:p>
     <w:pPr>
       <w:pBdr>
@@ -15279,7 +16035,7 @@
 </file>
 
 <file path=word/footnotes.xml><?xml version="1.0" encoding="utf-8"?>
-<w:footnotes xmlns:wpc="http://schemas.microsoft.com/office/word/2010/wordprocessingCanvas" xmlns:cx="http://schemas.microsoft.com/office/drawing/2014/chartex" xmlns:cx1="http://schemas.microsoft.com/office/drawing/2015/9/8/chartex" xmlns:cx2="http://schemas.microsoft.com/office/drawing/2015/10/21/chartex" xmlns:cx3="http://schemas.microsoft.com/office/drawing/2016/5/9/chartex" xmlns:cx4="http://schemas.microsoft.com/office/drawing/2016/5/10/chartex" xmlns:cx5="http://schemas.microsoft.com/office/drawing/2016/5/11/chartex" xmlns:cx6="http://schemas.microsoft.com/office/drawing/2016/5/12/chartex" xmlns:cx7="http://schemas.microsoft.com/office/drawing/2016/5/13/chartex" xmlns:cx8="http://schemas.microsoft.com/office/drawing/2016/5/14/chartex" xmlns:mc="http://schemas.openxmlformats.org/markup-compatibility/2006" xmlns:aink="http://schemas.microsoft.com/office/drawing/2016/ink" xmlns:am3d="http://schemas.microsoft.com/office/drawing/2017/model3d" xmlns:o="urn:schemas-microsoft-com:office:office" xmlns:oel="http://schemas.microsoft.com/office/2019/extlst" xmlns:r="http://schemas.openxmlformats.org/officeDocument/2006/relationships" xmlns:m="http://schemas.openxmlformats.org/officeDocument/2006/math" xmlns:v="urn:schemas-microsoft-com:vml" xmlns:wp14="http://schemas.microsoft.com/office/word/2010/wordprocessingDrawing" xmlns:wp="http://schemas.openxmlformats.org/drawingml/2006/wordprocessingDrawing" xmlns:w10="urn:schemas-microsoft-com:office:word" xmlns:w="http://schemas.openxmlformats.org/wordprocessingml/2006/main" xmlns:w14="http://schemas.microsoft.com/office/word/2010/wordml" xmlns:w15="http://schemas.microsoft.com/office/word/2012/wordml" xmlns:w16cex="http://schemas.microsoft.com/office/word/2018/wordml/cex" xmlns:w16cid="http://schemas.microsoft.com/office/word/2016/wordml/cid" xmlns:w16="http://schemas.microsoft.com/office/word/2018/wordml" xmlns:w16du="http://schemas.microsoft.com/office/word/2023/wordml/word16du" xmlns:w16sdtdh="http://schemas.microsoft.com/office/word/2020/wordml/sdtdatahash" xmlns:w16se="http://schemas.microsoft.com/office/word/2015/wordml/symex" xmlns:wpg="http://schemas.microsoft.com/office/word/2010/wordprocessingGroup" xmlns:wpi="http://schemas.microsoft.com/office/word/2010/wordprocessingInk" xmlns:wne="http://schemas.microsoft.com/office/word/2006/wordml" xmlns:wps="http://schemas.microsoft.com/office/word/2010/wordprocessingShape" mc:Ignorable="w14 w15 w16se w16cid w16 w16cex w16sdtdh w16du wp14">
+<w:footnotes xmlns:wpc="http://schemas.microsoft.com/office/word/2010/wordprocessingCanvas" xmlns:cx="http://schemas.microsoft.com/office/drawing/2014/chartex" xmlns:cx1="http://schemas.microsoft.com/office/drawing/2015/9/8/chartex" xmlns:cx2="http://schemas.microsoft.com/office/drawing/2015/10/21/chartex" xmlns:cx3="http://schemas.microsoft.com/office/drawing/2016/5/9/chartex" xmlns:cx4="http://schemas.microsoft.com/office/drawing/2016/5/10/chartex" xmlns:cx5="http://schemas.microsoft.com/office/drawing/2016/5/11/chartex" xmlns:cx6="http://schemas.microsoft.com/office/drawing/2016/5/12/chartex" xmlns:cx7="http://schemas.microsoft.com/office/drawing/2016/5/13/chartex" xmlns:cx8="http://schemas.microsoft.com/office/drawing/2016/5/14/chartex" xmlns:mc="http://schemas.openxmlformats.org/markup-compatibility/2006" xmlns:aink="http://schemas.microsoft.com/office/drawing/2016/ink" xmlns:am3d="http://schemas.microsoft.com/office/drawing/2017/model3d" xmlns:o="urn:schemas-microsoft-com:office:office" xmlns:r="http://schemas.openxmlformats.org/officeDocument/2006/relationships" xmlns:m="http://schemas.openxmlformats.org/officeDocument/2006/math" xmlns:v="urn:schemas-microsoft-com:vml" xmlns:wp14="http://schemas.microsoft.com/office/word/2010/wordprocessingDrawing" xmlns:wp="http://schemas.openxmlformats.org/drawingml/2006/wordprocessingDrawing" xmlns:w10="urn:schemas-microsoft-com:office:word" xmlns:w="http://schemas.openxmlformats.org/wordprocessingml/2006/main" xmlns:w14="http://schemas.microsoft.com/office/word/2010/wordml" xmlns:w15="http://schemas.microsoft.com/office/word/2012/wordml" xmlns:w16cid="http://schemas.microsoft.com/office/word/2016/wordml/cid" xmlns:w16se="http://schemas.microsoft.com/office/word/2015/wordml/symex" xmlns:wpg="http://schemas.microsoft.com/office/word/2010/wordprocessingGroup" xmlns:wpi="http://schemas.microsoft.com/office/word/2010/wordprocessingInk" xmlns:wne="http://schemas.microsoft.com/office/word/2006/wordml" xmlns:wps="http://schemas.microsoft.com/office/word/2010/wordprocessingShape" mc:Ignorable="w14 w15 w16se w16cid wp14">
   <w:footnote w:type="separator" w:id="-1">
     <w:p>
       <w:pPr>
@@ -15304,7 +16060,7 @@
 </file>
 
 <file path=word/header1.xml><?xml version="1.0" encoding="utf-8"?>
-<w:hdr xmlns:wpc="http://schemas.microsoft.com/office/word/2010/wordprocessingCanvas" xmlns:cx="http://schemas.microsoft.com/office/drawing/2014/chartex" xmlns:cx1="http://schemas.microsoft.com/office/drawing/2015/9/8/chartex" xmlns:cx2="http://schemas.microsoft.com/office/drawing/2015/10/21/chartex" xmlns:cx3="http://schemas.microsoft.com/office/drawing/2016/5/9/chartex" xmlns:cx4="http://schemas.microsoft.com/office/drawing/2016/5/10/chartex" xmlns:cx5="http://schemas.microsoft.com/office/drawing/2016/5/11/chartex" xmlns:cx6="http://schemas.microsoft.com/office/drawing/2016/5/12/chartex" xmlns:cx7="http://schemas.microsoft.com/office/drawing/2016/5/13/chartex" xmlns:cx8="http://schemas.microsoft.com/office/drawing/2016/5/14/chartex" xmlns:mc="http://schemas.openxmlformats.org/markup-compatibility/2006" xmlns:aink="http://schemas.microsoft.com/office/drawing/2016/ink" xmlns:am3d="http://schemas.microsoft.com/office/drawing/2017/model3d" xmlns:o="urn:schemas-microsoft-com:office:office" xmlns:oel="http://schemas.microsoft.com/office/2019/extlst" xmlns:r="http://schemas.openxmlformats.org/officeDocument/2006/relationships" xmlns:m="http://schemas.openxmlformats.org/officeDocument/2006/math" xmlns:v="urn:schemas-microsoft-com:vml" xmlns:wp14="http://schemas.microsoft.com/office/word/2010/wordprocessingDrawing" xmlns:wp="http://schemas.openxmlformats.org/drawingml/2006/wordprocessingDrawing" xmlns:w10="urn:schemas-microsoft-com:office:word" xmlns:w="http://schemas.openxmlformats.org/wordprocessingml/2006/main" xmlns:w14="http://schemas.microsoft.com/office/word/2010/wordml" xmlns:w15="http://schemas.microsoft.com/office/word/2012/wordml" xmlns:w16cex="http://schemas.microsoft.com/office/word/2018/wordml/cex" xmlns:w16cid="http://schemas.microsoft.com/office/word/2016/wordml/cid" xmlns:w16="http://schemas.microsoft.com/office/word/2018/wordml" xmlns:w16du="http://schemas.microsoft.com/office/word/2023/wordml/word16du" xmlns:w16sdtdh="http://schemas.microsoft.com/office/word/2020/wordml/sdtdatahash" xmlns:w16se="http://schemas.microsoft.com/office/word/2015/wordml/symex" xmlns:wpg="http://schemas.microsoft.com/office/word/2010/wordprocessingGroup" xmlns:wpi="http://schemas.microsoft.com/office/word/2010/wordprocessingInk" xmlns:wne="http://schemas.microsoft.com/office/word/2006/wordml" xmlns:wps="http://schemas.microsoft.com/office/word/2010/wordprocessingShape" mc:Ignorable="w14 w15 w16se w16cid w16 w16cex w16sdtdh w16du wp14">
+<w:hdr xmlns:wpc="http://schemas.microsoft.com/office/word/2010/wordprocessingCanvas" xmlns:cx="http://schemas.microsoft.com/office/drawing/2014/chartex" xmlns:cx1="http://schemas.microsoft.com/office/drawing/2015/9/8/chartex" xmlns:cx2="http://schemas.microsoft.com/office/drawing/2015/10/21/chartex" xmlns:cx3="http://schemas.microsoft.com/office/drawing/2016/5/9/chartex" xmlns:cx4="http://schemas.microsoft.com/office/drawing/2016/5/10/chartex" xmlns:cx5="http://schemas.microsoft.com/office/drawing/2016/5/11/chartex" xmlns:cx6="http://schemas.microsoft.com/office/drawing/2016/5/12/chartex" xmlns:cx7="http://schemas.microsoft.com/office/drawing/2016/5/13/chartex" xmlns:cx8="http://schemas.microsoft.com/office/drawing/2016/5/14/chartex" xmlns:mc="http://schemas.openxmlformats.org/markup-compatibility/2006" xmlns:aink="http://schemas.microsoft.com/office/drawing/2016/ink" xmlns:am3d="http://schemas.microsoft.com/office/drawing/2017/model3d" xmlns:o="urn:schemas-microsoft-com:office:office" xmlns:r="http://schemas.openxmlformats.org/officeDocument/2006/relationships" xmlns:m="http://schemas.openxmlformats.org/officeDocument/2006/math" xmlns:v="urn:schemas-microsoft-com:vml" xmlns:wp14="http://schemas.microsoft.com/office/word/2010/wordprocessingDrawing" xmlns:wp="http://schemas.openxmlformats.org/drawingml/2006/wordprocessingDrawing" xmlns:w10="urn:schemas-microsoft-com:office:word" xmlns:w="http://schemas.openxmlformats.org/wordprocessingml/2006/main" xmlns:w14="http://schemas.microsoft.com/office/word/2010/wordml" xmlns:w15="http://schemas.microsoft.com/office/word/2012/wordml" xmlns:w16cid="http://schemas.microsoft.com/office/word/2016/wordml/cid" xmlns:w16se="http://schemas.microsoft.com/office/word/2015/wordml/symex" xmlns:wpg="http://schemas.microsoft.com/office/word/2010/wordprocessingGroup" xmlns:wpi="http://schemas.microsoft.com/office/word/2010/wordprocessingInk" xmlns:wne="http://schemas.microsoft.com/office/word/2006/wordml" xmlns:wps="http://schemas.microsoft.com/office/word/2010/wordprocessingShape" mc:Ignorable="w14 w15 w16se w16cid wp14">
   <w:p>
     <w:pPr>
       <w:pStyle w:val="Header"/>
@@ -15374,7 +16130,7 @@
 </file>
 
 <file path=word/header2.xml><?xml version="1.0" encoding="utf-8"?>
-<w:hdr xmlns:wpc="http://schemas.microsoft.com/office/word/2010/wordprocessingCanvas" xmlns:cx="http://schemas.microsoft.com/office/drawing/2014/chartex" xmlns:cx1="http://schemas.microsoft.com/office/drawing/2015/9/8/chartex" xmlns:cx2="http://schemas.microsoft.com/office/drawing/2015/10/21/chartex" xmlns:cx3="http://schemas.microsoft.com/office/drawing/2016/5/9/chartex" xmlns:cx4="http://schemas.microsoft.com/office/drawing/2016/5/10/chartex" xmlns:cx5="http://schemas.microsoft.com/office/drawing/2016/5/11/chartex" xmlns:cx6="http://schemas.microsoft.com/office/drawing/2016/5/12/chartex" xmlns:cx7="http://schemas.microsoft.com/office/drawing/2016/5/13/chartex" xmlns:cx8="http://schemas.microsoft.com/office/drawing/2016/5/14/chartex" xmlns:mc="http://schemas.openxmlformats.org/markup-compatibility/2006" xmlns:aink="http://schemas.microsoft.com/office/drawing/2016/ink" xmlns:am3d="http://schemas.microsoft.com/office/drawing/2017/model3d" xmlns:o="urn:schemas-microsoft-com:office:office" xmlns:oel="http://schemas.microsoft.com/office/2019/extlst" xmlns:r="http://schemas.openxmlformats.org/officeDocument/2006/relationships" xmlns:m="http://schemas.openxmlformats.org/officeDocument/2006/math" xmlns:v="urn:schemas-microsoft-com:vml" xmlns:wp14="http://schemas.microsoft.com/office/word/2010/wordprocessingDrawing" xmlns:wp="http://schemas.openxmlformats.org/drawingml/2006/wordprocessingDrawing" xmlns:w10="urn:schemas-microsoft-com:office:word" xmlns:w="http://schemas.openxmlformats.org/wordprocessingml/2006/main" xmlns:w14="http://schemas.microsoft.com/office/word/2010/wordml" xmlns:w15="http://schemas.microsoft.com/office/word/2012/wordml" xmlns:w16cex="http://schemas.microsoft.com/office/word/2018/wordml/cex" xmlns:w16cid="http://schemas.microsoft.com/office/word/2016/wordml/cid" xmlns:w16="http://schemas.microsoft.com/office/word/2018/wordml" xmlns:w16du="http://schemas.microsoft.com/office/word/2023/wordml/word16du" xmlns:w16sdtdh="http://schemas.microsoft.com/office/word/2020/wordml/sdtdatahash" xmlns:w16se="http://schemas.microsoft.com/office/word/2015/wordml/symex" xmlns:wpg="http://schemas.microsoft.com/office/word/2010/wordprocessingGroup" xmlns:wpi="http://schemas.microsoft.com/office/word/2010/wordprocessingInk" xmlns:wne="http://schemas.microsoft.com/office/word/2006/wordml" xmlns:wps="http://schemas.microsoft.com/office/word/2010/wordprocessingShape" mc:Ignorable="w14 w15 w16se w16cid w16 w16cex w16sdtdh w16du wp14">
+<w:hdr xmlns:wpc="http://schemas.microsoft.com/office/word/2010/wordprocessingCanvas" xmlns:cx="http://schemas.microsoft.com/office/drawing/2014/chartex" xmlns:cx1="http://schemas.microsoft.com/office/drawing/2015/9/8/chartex" xmlns:cx2="http://schemas.microsoft.com/office/drawing/2015/10/21/chartex" xmlns:cx3="http://schemas.microsoft.com/office/drawing/2016/5/9/chartex" xmlns:cx4="http://schemas.microsoft.com/office/drawing/2016/5/10/chartex" xmlns:cx5="http://schemas.microsoft.com/office/drawing/2016/5/11/chartex" xmlns:cx6="http://schemas.microsoft.com/office/drawing/2016/5/12/chartex" xmlns:cx7="http://schemas.microsoft.com/office/drawing/2016/5/13/chartex" xmlns:cx8="http://schemas.microsoft.com/office/drawing/2016/5/14/chartex" xmlns:mc="http://schemas.openxmlformats.org/markup-compatibility/2006" xmlns:aink="http://schemas.microsoft.com/office/drawing/2016/ink" xmlns:am3d="http://schemas.microsoft.com/office/drawing/2017/model3d" xmlns:o="urn:schemas-microsoft-com:office:office" xmlns:r="http://schemas.openxmlformats.org/officeDocument/2006/relationships" xmlns:m="http://schemas.openxmlformats.org/officeDocument/2006/math" xmlns:v="urn:schemas-microsoft-com:vml" xmlns:wp14="http://schemas.microsoft.com/office/word/2010/wordprocessingDrawing" xmlns:wp="http://schemas.openxmlformats.org/drawingml/2006/wordprocessingDrawing" xmlns:w10="urn:schemas-microsoft-com:office:word" xmlns:w="http://schemas.openxmlformats.org/wordprocessingml/2006/main" xmlns:w14="http://schemas.microsoft.com/office/word/2010/wordml" xmlns:w15="http://schemas.microsoft.com/office/word/2012/wordml" xmlns:w16cid="http://schemas.microsoft.com/office/word/2016/wordml/cid" xmlns:w16se="http://schemas.microsoft.com/office/word/2015/wordml/symex" xmlns:wpg="http://schemas.microsoft.com/office/word/2010/wordprocessingGroup" xmlns:wpi="http://schemas.microsoft.com/office/word/2010/wordprocessingInk" xmlns:wne="http://schemas.microsoft.com/office/word/2006/wordml" xmlns:wps="http://schemas.microsoft.com/office/word/2010/wordprocessingShape" mc:Ignorable="w14 w15 w16se w16cid wp14">
   <w:tbl>
     <w:tblPr>
       <w:tblW w:w="0" w:type="auto"/>
@@ -15432,7 +16188,7 @@
 </file>
 
 <file path=word/numbering.xml><?xml version="1.0" encoding="utf-8"?>
-<w:numbering xmlns:wpc="http://schemas.microsoft.com/office/word/2010/wordprocessingCanvas" xmlns:cx="http://schemas.microsoft.com/office/drawing/2014/chartex" xmlns:cx1="http://schemas.microsoft.com/office/drawing/2015/9/8/chartex" xmlns:cx2="http://schemas.microsoft.com/office/drawing/2015/10/21/chartex" xmlns:cx3="http://schemas.microsoft.com/office/drawing/2016/5/9/chartex" xmlns:cx4="http://schemas.microsoft.com/office/drawing/2016/5/10/chartex" xmlns:cx5="http://schemas.microsoft.com/office/drawing/2016/5/11/chartex" xmlns:cx6="http://schemas.microsoft.com/office/drawing/2016/5/12/chartex" xmlns:cx7="http://schemas.microsoft.com/office/drawing/2016/5/13/chartex" xmlns:cx8="http://schemas.microsoft.com/office/drawing/2016/5/14/chartex" xmlns:mc="http://schemas.openxmlformats.org/markup-compatibility/2006" xmlns:aink="http://schemas.microsoft.com/office/drawing/2016/ink" xmlns:am3d="http://schemas.microsoft.com/office/drawing/2017/model3d" xmlns:o="urn:schemas-microsoft-com:office:office" xmlns:oel="http://schemas.microsoft.com/office/2019/extlst" xmlns:r="http://schemas.openxmlformats.org/officeDocument/2006/relationships" xmlns:m="http://schemas.openxmlformats.org/officeDocument/2006/math" xmlns:v="urn:schemas-microsoft-com:vml" xmlns:wp14="http://schemas.microsoft.com/office/word/2010/wordprocessingDrawing" xmlns:wp="http://schemas.openxmlformats.org/drawingml/2006/wordprocessingDrawing" xmlns:w10="urn:schemas-microsoft-com:office:word" xmlns:w="http://schemas.openxmlformats.org/wordprocessingml/2006/main" xmlns:w14="http://schemas.microsoft.com/office/word/2010/wordml" xmlns:w15="http://schemas.microsoft.com/office/word/2012/wordml" xmlns:w16cex="http://schemas.microsoft.com/office/word/2018/wordml/cex" xmlns:w16cid="http://schemas.microsoft.com/office/word/2016/wordml/cid" xmlns:w16="http://schemas.microsoft.com/office/word/2018/wordml" xmlns:w16du="http://schemas.microsoft.com/office/word/2023/wordml/word16du" xmlns:w16sdtdh="http://schemas.microsoft.com/office/word/2020/wordml/sdtdatahash" xmlns:w16se="http://schemas.microsoft.com/office/word/2015/wordml/symex" xmlns:wpg="http://schemas.microsoft.com/office/word/2010/wordprocessingGroup" xmlns:wpi="http://schemas.microsoft.com/office/word/2010/wordprocessingInk" xmlns:wne="http://schemas.microsoft.com/office/word/2006/wordml" xmlns:wps="http://schemas.microsoft.com/office/word/2010/wordprocessingShape" mc:Ignorable="w14 w15 w16se w16cid w16 w16cex w16sdtdh w16du wp14">
+<w:numbering xmlns:wpc="http://schemas.microsoft.com/office/word/2010/wordprocessingCanvas" xmlns:cx="http://schemas.microsoft.com/office/drawing/2014/chartex" xmlns:cx1="http://schemas.microsoft.com/office/drawing/2015/9/8/chartex" xmlns:cx2="http://schemas.microsoft.com/office/drawing/2015/10/21/chartex" xmlns:cx3="http://schemas.microsoft.com/office/drawing/2016/5/9/chartex" xmlns:cx4="http://schemas.microsoft.com/office/drawing/2016/5/10/chartex" xmlns:cx5="http://schemas.microsoft.com/office/drawing/2016/5/11/chartex" xmlns:cx6="http://schemas.microsoft.com/office/drawing/2016/5/12/chartex" xmlns:cx7="http://schemas.microsoft.com/office/drawing/2016/5/13/chartex" xmlns:cx8="http://schemas.microsoft.com/office/drawing/2016/5/14/chartex" xmlns:mc="http://schemas.openxmlformats.org/markup-compatibility/2006" xmlns:aink="http://schemas.microsoft.com/office/drawing/2016/ink" xmlns:am3d="http://schemas.microsoft.com/office/drawing/2017/model3d" xmlns:o="urn:schemas-microsoft-com:office:office" xmlns:r="http://schemas.openxmlformats.org/officeDocument/2006/relationships" xmlns:m="http://schemas.openxmlformats.org/officeDocument/2006/math" xmlns:v="urn:schemas-microsoft-com:vml" xmlns:wp14="http://schemas.microsoft.com/office/word/2010/wordprocessingDrawing" xmlns:wp="http://schemas.openxmlformats.org/drawingml/2006/wordprocessingDrawing" xmlns:w10="urn:schemas-microsoft-com:office:word" xmlns:w="http://schemas.openxmlformats.org/wordprocessingml/2006/main" xmlns:w14="http://schemas.microsoft.com/office/word/2010/wordml" xmlns:w15="http://schemas.microsoft.com/office/word/2012/wordml" xmlns:w16cid="http://schemas.microsoft.com/office/word/2016/wordml/cid" xmlns:w16se="http://schemas.microsoft.com/office/word/2015/wordml/symex" xmlns:wpg="http://schemas.microsoft.com/office/word/2010/wordprocessingGroup" xmlns:wpi="http://schemas.microsoft.com/office/word/2010/wordprocessingInk" xmlns:wne="http://schemas.microsoft.com/office/word/2006/wordml" xmlns:wps="http://schemas.microsoft.com/office/word/2010/wordprocessingShape" mc:Ignorable="w14 w15 w16se w16cid wp14">
   <w:abstractNum w:abstractNumId="0" w15:restartNumberingAfterBreak="0">
     <w:nsid w:val="01037602"/>
     <w:multiLevelType w:val="hybridMultilevel"/>
@@ -16364,6 +17120,155 @@
     </w:lvl>
   </w:abstractNum>
   <w:abstractNum w:abstractNumId="10" w15:restartNumberingAfterBreak="0">
+    <w:nsid w:val="1DC36B31"/>
+    <w:multiLevelType w:val="multilevel"/>
+    <w:tmpl w:val="086448C2"/>
+    <w:lvl w:ilvl="0">
+      <w:start w:val="1"/>
+      <w:numFmt w:val="bullet"/>
+      <w:lvlText w:val=""/>
+      <w:lvlJc w:val="left"/>
+      <w:pPr>
+        <w:tabs>
+          <w:tab w:val="num" w:pos="720"/>
+        </w:tabs>
+        <w:ind w:left="720" w:hanging="360"/>
+      </w:pPr>
+      <w:rPr>
+        <w:rFonts w:ascii="Symbol" w:hAnsi="Symbol" w:hint="default"/>
+        <w:sz w:val="20"/>
+      </w:rPr>
+    </w:lvl>
+    <w:lvl w:ilvl="1" w:tentative="1">
+      <w:start w:val="1"/>
+      <w:numFmt w:val="bullet"/>
+      <w:lvlText w:val="o"/>
+      <w:lvlJc w:val="left"/>
+      <w:pPr>
+        <w:tabs>
+          <w:tab w:val="num" w:pos="1440"/>
+        </w:tabs>
+        <w:ind w:left="1440" w:hanging="360"/>
+      </w:pPr>
+      <w:rPr>
+        <w:rFonts w:ascii="Courier New" w:hAnsi="Courier New" w:hint="default"/>
+        <w:sz w:val="20"/>
+      </w:rPr>
+    </w:lvl>
+    <w:lvl w:ilvl="2" w:tentative="1">
+      <w:start w:val="1"/>
+      <w:numFmt w:val="bullet"/>
+      <w:lvlText w:val=""/>
+      <w:lvlJc w:val="left"/>
+      <w:pPr>
+        <w:tabs>
+          <w:tab w:val="num" w:pos="2160"/>
+        </w:tabs>
+        <w:ind w:left="2160" w:hanging="360"/>
+      </w:pPr>
+      <w:rPr>
+        <w:rFonts w:ascii="Wingdings" w:hAnsi="Wingdings" w:hint="default"/>
+        <w:sz w:val="20"/>
+      </w:rPr>
+    </w:lvl>
+    <w:lvl w:ilvl="3" w:tentative="1">
+      <w:start w:val="1"/>
+      <w:numFmt w:val="bullet"/>
+      <w:lvlText w:val=""/>
+      <w:lvlJc w:val="left"/>
+      <w:pPr>
+        <w:tabs>
+          <w:tab w:val="num" w:pos="2880"/>
+        </w:tabs>
+        <w:ind w:left="2880" w:hanging="360"/>
+      </w:pPr>
+      <w:rPr>
+        <w:rFonts w:ascii="Wingdings" w:hAnsi="Wingdings" w:hint="default"/>
+        <w:sz w:val="20"/>
+      </w:rPr>
+    </w:lvl>
+    <w:lvl w:ilvl="4" w:tentative="1">
+      <w:start w:val="1"/>
+      <w:numFmt w:val="bullet"/>
+      <w:lvlText w:val=""/>
+      <w:lvlJc w:val="left"/>
+      <w:pPr>
+        <w:tabs>
+          <w:tab w:val="num" w:pos="3600"/>
+        </w:tabs>
+        <w:ind w:left="3600" w:hanging="360"/>
+      </w:pPr>
+      <w:rPr>
+        <w:rFonts w:ascii="Wingdings" w:hAnsi="Wingdings" w:hint="default"/>
+        <w:sz w:val="20"/>
+      </w:rPr>
+    </w:lvl>
+    <w:lvl w:ilvl="5" w:tentative="1">
+      <w:start w:val="1"/>
+      <w:numFmt w:val="bullet"/>
+      <w:lvlText w:val=""/>
+      <w:lvlJc w:val="left"/>
+      <w:pPr>
+        <w:tabs>
+          <w:tab w:val="num" w:pos="4320"/>
+        </w:tabs>
+        <w:ind w:left="4320" w:hanging="360"/>
+      </w:pPr>
+      <w:rPr>
+        <w:rFonts w:ascii="Wingdings" w:hAnsi="Wingdings" w:hint="default"/>
+        <w:sz w:val="20"/>
+      </w:rPr>
+    </w:lvl>
+    <w:lvl w:ilvl="6" w:tentative="1">
+      <w:start w:val="1"/>
+      <w:numFmt w:val="bullet"/>
+      <w:lvlText w:val=""/>
+      <w:lvlJc w:val="left"/>
+      <w:pPr>
+        <w:tabs>
+          <w:tab w:val="num" w:pos="5040"/>
+        </w:tabs>
+        <w:ind w:left="5040" w:hanging="360"/>
+      </w:pPr>
+      <w:rPr>
+        <w:rFonts w:ascii="Wingdings" w:hAnsi="Wingdings" w:hint="default"/>
+        <w:sz w:val="20"/>
+      </w:rPr>
+    </w:lvl>
+    <w:lvl w:ilvl="7" w:tentative="1">
+      <w:start w:val="1"/>
+      <w:numFmt w:val="bullet"/>
+      <w:lvlText w:val=""/>
+      <w:lvlJc w:val="left"/>
+      <w:pPr>
+        <w:tabs>
+          <w:tab w:val="num" w:pos="5760"/>
+        </w:tabs>
+        <w:ind w:left="5760" w:hanging="360"/>
+      </w:pPr>
+      <w:rPr>
+        <w:rFonts w:ascii="Wingdings" w:hAnsi="Wingdings" w:hint="default"/>
+        <w:sz w:val="20"/>
+      </w:rPr>
+    </w:lvl>
+    <w:lvl w:ilvl="8" w:tentative="1">
+      <w:start w:val="1"/>
+      <w:numFmt w:val="bullet"/>
+      <w:lvlText w:val=""/>
+      <w:lvlJc w:val="left"/>
+      <w:pPr>
+        <w:tabs>
+          <w:tab w:val="num" w:pos="6480"/>
+        </w:tabs>
+        <w:ind w:left="6480" w:hanging="360"/>
+      </w:pPr>
+      <w:rPr>
+        <w:rFonts w:ascii="Wingdings" w:hAnsi="Wingdings" w:hint="default"/>
+        <w:sz w:val="20"/>
+      </w:rPr>
+    </w:lvl>
+  </w:abstractNum>
+  <w:abstractNum w:abstractNumId="11" w15:restartNumberingAfterBreak="0">
     <w:nsid w:val="1E235B53"/>
     <w:multiLevelType w:val="hybridMultilevel"/>
     <w:tmpl w:val="72FEEE5A"/>
@@ -16476,7 +17381,7 @@
       </w:rPr>
     </w:lvl>
   </w:abstractNum>
-  <w:abstractNum w:abstractNumId="11" w15:restartNumberingAfterBreak="0">
+  <w:abstractNum w:abstractNumId="12" w15:restartNumberingAfterBreak="0">
     <w:nsid w:val="210F7ACB"/>
     <w:multiLevelType w:val="multilevel"/>
     <w:tmpl w:val="166441E6"/>
@@ -16562,7 +17467,7 @@
       </w:pPr>
     </w:lvl>
   </w:abstractNum>
-  <w:abstractNum w:abstractNumId="12" w15:restartNumberingAfterBreak="0">
+  <w:abstractNum w:abstractNumId="13" w15:restartNumberingAfterBreak="0">
     <w:nsid w:val="23996754"/>
     <w:multiLevelType w:val="hybridMultilevel"/>
     <w:tmpl w:val="80E66220"/>
@@ -16675,7 +17580,7 @@
       </w:rPr>
     </w:lvl>
   </w:abstractNum>
-  <w:abstractNum w:abstractNumId="13" w15:restartNumberingAfterBreak="0">
+  <w:abstractNum w:abstractNumId="14" w15:restartNumberingAfterBreak="0">
     <w:nsid w:val="247560E5"/>
     <w:multiLevelType w:val="multilevel"/>
     <w:tmpl w:val="25F0C4B8"/>
@@ -16787,7 +17692,7 @@
       </w:rPr>
     </w:lvl>
   </w:abstractNum>
-  <w:abstractNum w:abstractNumId="14" w15:restartNumberingAfterBreak="0">
+  <w:abstractNum w:abstractNumId="15" w15:restartNumberingAfterBreak="0">
     <w:nsid w:val="26A24072"/>
     <w:multiLevelType w:val="hybridMultilevel"/>
     <w:tmpl w:val="3FECA79A"/>
@@ -16900,7 +17805,7 @@
       </w:rPr>
     </w:lvl>
   </w:abstractNum>
-  <w:abstractNum w:abstractNumId="15" w15:restartNumberingAfterBreak="0">
+  <w:abstractNum w:abstractNumId="16" w15:restartNumberingAfterBreak="0">
     <w:nsid w:val="34CF2FB8"/>
     <w:multiLevelType w:val="hybridMultilevel"/>
     <w:tmpl w:val="CC00AD94"/>
@@ -17013,7 +17918,7 @@
       </w:rPr>
     </w:lvl>
   </w:abstractNum>
-  <w:abstractNum w:abstractNumId="16" w15:restartNumberingAfterBreak="0">
+  <w:abstractNum w:abstractNumId="17" w15:restartNumberingAfterBreak="0">
     <w:nsid w:val="3E9052A3"/>
     <w:multiLevelType w:val="hybridMultilevel"/>
     <w:tmpl w:val="1B060274"/>
@@ -17102,7 +18007,7 @@
       </w:pPr>
     </w:lvl>
   </w:abstractNum>
-  <w:abstractNum w:abstractNumId="17" w15:restartNumberingAfterBreak="0">
+  <w:abstractNum w:abstractNumId="18" w15:restartNumberingAfterBreak="0">
     <w:nsid w:val="4BCD4622"/>
     <w:multiLevelType w:val="hybridMultilevel"/>
     <w:tmpl w:val="83967234"/>
@@ -17191,7 +18096,7 @@
       </w:pPr>
     </w:lvl>
   </w:abstractNum>
-  <w:abstractNum w:abstractNumId="18" w15:restartNumberingAfterBreak="0">
+  <w:abstractNum w:abstractNumId="19" w15:restartNumberingAfterBreak="0">
     <w:nsid w:val="4EDC1BCC"/>
     <w:multiLevelType w:val="multilevel"/>
     <w:tmpl w:val="399EF132"/>
@@ -17304,7 +18209,7 @@
       </w:pPr>
     </w:lvl>
   </w:abstractNum>
-  <w:abstractNum w:abstractNumId="19" w15:restartNumberingAfterBreak="0">
+  <w:abstractNum w:abstractNumId="20" w15:restartNumberingAfterBreak="0">
     <w:nsid w:val="505C1668"/>
     <w:multiLevelType w:val="multilevel"/>
     <w:tmpl w:val="166441E6"/>
@@ -17390,7 +18295,7 @@
       </w:pPr>
     </w:lvl>
   </w:abstractNum>
-  <w:abstractNum w:abstractNumId="20" w15:restartNumberingAfterBreak="0">
+  <w:abstractNum w:abstractNumId="21" w15:restartNumberingAfterBreak="0">
     <w:nsid w:val="53A521F9"/>
     <w:multiLevelType w:val="hybridMultilevel"/>
     <w:tmpl w:val="AEE4E88A"/>
@@ -17479,7 +18384,7 @@
       </w:pPr>
     </w:lvl>
   </w:abstractNum>
-  <w:abstractNum w:abstractNumId="21" w15:restartNumberingAfterBreak="0">
+  <w:abstractNum w:abstractNumId="22" w15:restartNumberingAfterBreak="0">
     <w:nsid w:val="58A27CB1"/>
     <w:multiLevelType w:val="multilevel"/>
     <w:tmpl w:val="C762A038"/>
@@ -17592,7 +18497,7 @@
       </w:rPr>
     </w:lvl>
   </w:abstractNum>
-  <w:abstractNum w:abstractNumId="22" w15:restartNumberingAfterBreak="0">
+  <w:abstractNum w:abstractNumId="23" w15:restartNumberingAfterBreak="0">
     <w:nsid w:val="5B31372D"/>
     <w:multiLevelType w:val="multilevel"/>
     <w:tmpl w:val="F99EB70E"/>
@@ -17705,7 +18610,7 @@
       </w:pPr>
     </w:lvl>
   </w:abstractNum>
-  <w:abstractNum w:abstractNumId="23" w15:restartNumberingAfterBreak="0">
+  <w:abstractNum w:abstractNumId="24" w15:restartNumberingAfterBreak="0">
     <w:nsid w:val="6287235B"/>
     <w:multiLevelType w:val="hybridMultilevel"/>
     <w:tmpl w:val="437C6E56"/>
@@ -17794,7 +18699,7 @@
       </w:pPr>
     </w:lvl>
   </w:abstractNum>
-  <w:abstractNum w:abstractNumId="24" w15:restartNumberingAfterBreak="0">
+  <w:abstractNum w:abstractNumId="25" w15:restartNumberingAfterBreak="0">
     <w:nsid w:val="63143372"/>
     <w:multiLevelType w:val="multilevel"/>
     <w:tmpl w:val="166441E6"/>
@@ -17880,7 +18785,7 @@
       </w:pPr>
     </w:lvl>
   </w:abstractNum>
-  <w:abstractNum w:abstractNumId="25" w15:restartNumberingAfterBreak="0">
+  <w:abstractNum w:abstractNumId="26" w15:restartNumberingAfterBreak="0">
     <w:nsid w:val="6E3F3E84"/>
     <w:multiLevelType w:val="multilevel"/>
     <w:tmpl w:val="166441E6"/>
@@ -17966,7 +18871,156 @@
       </w:pPr>
     </w:lvl>
   </w:abstractNum>
-  <w:abstractNum w:abstractNumId="26" w15:restartNumberingAfterBreak="0">
+  <w:abstractNum w:abstractNumId="27" w15:restartNumberingAfterBreak="0">
+    <w:nsid w:val="79494822"/>
+    <w:multiLevelType w:val="multilevel"/>
+    <w:tmpl w:val="F4D4FDC0"/>
+    <w:lvl w:ilvl="0">
+      <w:start w:val="1"/>
+      <w:numFmt w:val="bullet"/>
+      <w:lvlText w:val=""/>
+      <w:lvlJc w:val="left"/>
+      <w:pPr>
+        <w:tabs>
+          <w:tab w:val="num" w:pos="720"/>
+        </w:tabs>
+        <w:ind w:left="720" w:hanging="360"/>
+      </w:pPr>
+      <w:rPr>
+        <w:rFonts w:ascii="Symbol" w:hAnsi="Symbol" w:hint="default"/>
+        <w:sz w:val="20"/>
+      </w:rPr>
+    </w:lvl>
+    <w:lvl w:ilvl="1" w:tentative="1">
+      <w:start w:val="1"/>
+      <w:numFmt w:val="bullet"/>
+      <w:lvlText w:val="o"/>
+      <w:lvlJc w:val="left"/>
+      <w:pPr>
+        <w:tabs>
+          <w:tab w:val="num" w:pos="1440"/>
+        </w:tabs>
+        <w:ind w:left="1440" w:hanging="360"/>
+      </w:pPr>
+      <w:rPr>
+        <w:rFonts w:ascii="Courier New" w:hAnsi="Courier New" w:hint="default"/>
+        <w:sz w:val="20"/>
+      </w:rPr>
+    </w:lvl>
+    <w:lvl w:ilvl="2" w:tentative="1">
+      <w:start w:val="1"/>
+      <w:numFmt w:val="bullet"/>
+      <w:lvlText w:val=""/>
+      <w:lvlJc w:val="left"/>
+      <w:pPr>
+        <w:tabs>
+          <w:tab w:val="num" w:pos="2160"/>
+        </w:tabs>
+        <w:ind w:left="2160" w:hanging="360"/>
+      </w:pPr>
+      <w:rPr>
+        <w:rFonts w:ascii="Wingdings" w:hAnsi="Wingdings" w:hint="default"/>
+        <w:sz w:val="20"/>
+      </w:rPr>
+    </w:lvl>
+    <w:lvl w:ilvl="3" w:tentative="1">
+      <w:start w:val="1"/>
+      <w:numFmt w:val="bullet"/>
+      <w:lvlText w:val=""/>
+      <w:lvlJc w:val="left"/>
+      <w:pPr>
+        <w:tabs>
+          <w:tab w:val="num" w:pos="2880"/>
+        </w:tabs>
+        <w:ind w:left="2880" w:hanging="360"/>
+      </w:pPr>
+      <w:rPr>
+        <w:rFonts w:ascii="Wingdings" w:hAnsi="Wingdings" w:hint="default"/>
+        <w:sz w:val="20"/>
+      </w:rPr>
+    </w:lvl>
+    <w:lvl w:ilvl="4" w:tentative="1">
+      <w:start w:val="1"/>
+      <w:numFmt w:val="bullet"/>
+      <w:lvlText w:val=""/>
+      <w:lvlJc w:val="left"/>
+      <w:pPr>
+        <w:tabs>
+          <w:tab w:val="num" w:pos="3600"/>
+        </w:tabs>
+        <w:ind w:left="3600" w:hanging="360"/>
+      </w:pPr>
+      <w:rPr>
+        <w:rFonts w:ascii="Wingdings" w:hAnsi="Wingdings" w:hint="default"/>
+        <w:sz w:val="20"/>
+      </w:rPr>
+    </w:lvl>
+    <w:lvl w:ilvl="5" w:tentative="1">
+      <w:start w:val="1"/>
+      <w:numFmt w:val="bullet"/>
+      <w:lvlText w:val=""/>
+      <w:lvlJc w:val="left"/>
+      <w:pPr>
+        <w:tabs>
+          <w:tab w:val="num" w:pos="4320"/>
+        </w:tabs>
+        <w:ind w:left="4320" w:hanging="360"/>
+      </w:pPr>
+      <w:rPr>
+        <w:rFonts w:ascii="Wingdings" w:hAnsi="Wingdings" w:hint="default"/>
+        <w:sz w:val="20"/>
+      </w:rPr>
+    </w:lvl>
+    <w:lvl w:ilvl="6" w:tentative="1">
+      <w:start w:val="1"/>
+      <w:numFmt w:val="bullet"/>
+      <w:lvlText w:val=""/>
+      <w:lvlJc w:val="left"/>
+      <w:pPr>
+        <w:tabs>
+          <w:tab w:val="num" w:pos="5040"/>
+        </w:tabs>
+        <w:ind w:left="5040" w:hanging="360"/>
+      </w:pPr>
+      <w:rPr>
+        <w:rFonts w:ascii="Wingdings" w:hAnsi="Wingdings" w:hint="default"/>
+        <w:sz w:val="20"/>
+      </w:rPr>
+    </w:lvl>
+    <w:lvl w:ilvl="7" w:tentative="1">
+      <w:start w:val="1"/>
+      <w:numFmt w:val="bullet"/>
+      <w:lvlText w:val=""/>
+      <w:lvlJc w:val="left"/>
+      <w:pPr>
+        <w:tabs>
+          <w:tab w:val="num" w:pos="5760"/>
+        </w:tabs>
+        <w:ind w:left="5760" w:hanging="360"/>
+      </w:pPr>
+      <w:rPr>
+        <w:rFonts w:ascii="Wingdings" w:hAnsi="Wingdings" w:hint="default"/>
+        <w:sz w:val="20"/>
+      </w:rPr>
+    </w:lvl>
+    <w:lvl w:ilvl="8" w:tentative="1">
+      <w:start w:val="1"/>
+      <w:numFmt w:val="bullet"/>
+      <w:lvlText w:val=""/>
+      <w:lvlJc w:val="left"/>
+      <w:pPr>
+        <w:tabs>
+          <w:tab w:val="num" w:pos="6480"/>
+        </w:tabs>
+        <w:ind w:left="6480" w:hanging="360"/>
+      </w:pPr>
+      <w:rPr>
+        <w:rFonts w:ascii="Wingdings" w:hAnsi="Wingdings" w:hint="default"/>
+        <w:sz w:val="20"/>
+      </w:rPr>
+    </w:lvl>
+  </w:abstractNum>
+  <w:abstractNum w:abstractNumId="28" w15:restartNumberingAfterBreak="0">
     <w:nsid w:val="7DD65FF7"/>
     <w:multiLevelType w:val="multilevel"/>
     <w:tmpl w:val="166441E6"/>
@@ -18052,92 +19106,98 @@
       </w:pPr>
     </w:lvl>
   </w:abstractNum>
-  <w:num w:numId="1" w16cid:durableId="161170279">
+  <w:num w:numId="1">
+    <w:abstractNumId w:val="12"/>
+  </w:num>
+  <w:num w:numId="2">
+    <w:abstractNumId w:val="25"/>
+  </w:num>
+  <w:num w:numId="3">
+    <w:abstractNumId w:val="14"/>
+  </w:num>
+  <w:num w:numId="4">
+    <w:abstractNumId w:val="22"/>
+  </w:num>
+  <w:num w:numId="5">
+    <w:abstractNumId w:val="20"/>
+  </w:num>
+  <w:num w:numId="6">
+    <w:abstractNumId w:val="7"/>
+  </w:num>
+  <w:num w:numId="7">
+    <w:abstractNumId w:val="9"/>
+  </w:num>
+  <w:num w:numId="8">
+    <w:abstractNumId w:val="8"/>
+  </w:num>
+  <w:num w:numId="9">
+    <w:abstractNumId w:val="26"/>
+  </w:num>
+  <w:num w:numId="10">
+    <w:abstractNumId w:val="28"/>
+  </w:num>
+  <w:num w:numId="11">
+    <w:abstractNumId w:val="2"/>
+  </w:num>
+  <w:num w:numId="12">
+    <w:abstractNumId w:val="15"/>
+  </w:num>
+  <w:num w:numId="13">
+    <w:abstractNumId w:val="0"/>
+  </w:num>
+  <w:num w:numId="14">
+    <w:abstractNumId w:val="13"/>
+  </w:num>
+  <w:num w:numId="15">
+    <w:abstractNumId w:val="18"/>
+  </w:num>
+  <w:num w:numId="16">
+    <w:abstractNumId w:val="1"/>
+  </w:num>
+  <w:num w:numId="17">
+    <w:abstractNumId w:val="24"/>
+  </w:num>
+  <w:num w:numId="18">
+    <w:abstractNumId w:val="21"/>
+  </w:num>
+  <w:num w:numId="19">
+    <w:abstractNumId w:val="6"/>
+  </w:num>
+  <w:num w:numId="20">
+    <w:abstractNumId w:val="5"/>
+  </w:num>
+  <w:num w:numId="21">
+    <w:abstractNumId w:val="3"/>
+  </w:num>
+  <w:num w:numId="22">
+    <w:abstractNumId w:val="17"/>
+  </w:num>
+  <w:num w:numId="23">
+    <w:abstractNumId w:val="4"/>
+  </w:num>
+  <w:num w:numId="24">
     <w:abstractNumId w:val="11"/>
   </w:num>
-  <w:num w:numId="2" w16cid:durableId="746465072">
-    <w:abstractNumId w:val="24"/>
+  <w:num w:numId="25">
+    <w:abstractNumId w:val="16"/>
   </w:num>
-  <w:num w:numId="3" w16cid:durableId="466440502">
-    <w:abstractNumId w:val="13"/>
-  </w:num>
-  <w:num w:numId="4" w16cid:durableId="811674138">
-    <w:abstractNumId w:val="21"/>
-  </w:num>
-  <w:num w:numId="5" w16cid:durableId="433601153">
+  <w:num w:numId="26">
     <w:abstractNumId w:val="19"/>
   </w:num>
-  <w:num w:numId="6" w16cid:durableId="261228047">
-    <w:abstractNumId w:val="7"/>
-  </w:num>
-  <w:num w:numId="7" w16cid:durableId="915819782">
-    <w:abstractNumId w:val="9"/>
-  </w:num>
-  <w:num w:numId="8" w16cid:durableId="1489399049">
-    <w:abstractNumId w:val="8"/>
-  </w:num>
-  <w:num w:numId="9" w16cid:durableId="1125662352">
-    <w:abstractNumId w:val="25"/>
-  </w:num>
-  <w:num w:numId="10" w16cid:durableId="1502499633">
-    <w:abstractNumId w:val="26"/>
-  </w:num>
-  <w:num w:numId="11" w16cid:durableId="993678365">
-    <w:abstractNumId w:val="2"/>
-  </w:num>
-  <w:num w:numId="12" w16cid:durableId="953169149">
-    <w:abstractNumId w:val="14"/>
-  </w:num>
-  <w:num w:numId="13" w16cid:durableId="1401827858">
-    <w:abstractNumId w:val="0"/>
-  </w:num>
-  <w:num w:numId="14" w16cid:durableId="1550529938">
-    <w:abstractNumId w:val="12"/>
-  </w:num>
-  <w:num w:numId="15" w16cid:durableId="1693609516">
-    <w:abstractNumId w:val="17"/>
-  </w:num>
-  <w:num w:numId="16" w16cid:durableId="1378972648">
-    <w:abstractNumId w:val="1"/>
-  </w:num>
-  <w:num w:numId="17" w16cid:durableId="172038288">
+  <w:num w:numId="27">
     <w:abstractNumId w:val="23"/>
   </w:num>
-  <w:num w:numId="18" w16cid:durableId="1235091854">
-    <w:abstractNumId w:val="20"/>
+  <w:num w:numId="28">
+    <w:abstractNumId w:val="27"/>
   </w:num>
-  <w:num w:numId="19" w16cid:durableId="592511952">
-    <w:abstractNumId w:val="6"/>
-  </w:num>
-  <w:num w:numId="20" w16cid:durableId="220361439">
-    <w:abstractNumId w:val="5"/>
-  </w:num>
-  <w:num w:numId="21" w16cid:durableId="582027405">
-    <w:abstractNumId w:val="3"/>
-  </w:num>
-  <w:num w:numId="22" w16cid:durableId="107090670">
-    <w:abstractNumId w:val="16"/>
-  </w:num>
-  <w:num w:numId="23" w16cid:durableId="2136558748">
-    <w:abstractNumId w:val="4"/>
-  </w:num>
-  <w:num w:numId="24" w16cid:durableId="498346267">
+  <w:num w:numId="29">
     <w:abstractNumId w:val="10"/>
-  </w:num>
-  <w:num w:numId="25" w16cid:durableId="1793017204">
-    <w:abstractNumId w:val="15"/>
-  </w:num>
-  <w:num w:numId="26" w16cid:durableId="1270622910">
-    <w:abstractNumId w:val="18"/>
-  </w:num>
-  <w:num w:numId="27" w16cid:durableId="635645028">
-    <w:abstractNumId w:val="22"/>
   </w:num>
 </w:numbering>
 </file>
 
 <file path=word/styles.xml><?xml version="1.0" encoding="utf-8"?>
-<w:styles xmlns:mc="http://schemas.openxmlformats.org/markup-compatibility/2006" xmlns:r="http://schemas.openxmlformats.org/officeDocument/2006/relationships" xmlns:w="http://schemas.openxmlformats.org/wordprocessingml/2006/main" xmlns:w14="http://schemas.microsoft.com/office/word/2010/wordml" xmlns:w15="http://schemas.microsoft.com/office/word/2012/wordml" xmlns:w16cex="http://schemas.microsoft.com/office/word/2018/wordml/cex" xmlns:w16cid="http://schemas.microsoft.com/office/word/2016/wordml/cid" xmlns:w16="http://schemas.microsoft.com/office/word/2018/wordml" xmlns:w16du="http://schemas.microsoft.com/office/word/2023/wordml/word16du" xmlns:w16sdtdh="http://schemas.microsoft.com/office/word/2020/wordml/sdtdatahash" xmlns:w16se="http://schemas.microsoft.com/office/word/2015/wordml/symex" mc:Ignorable="w14 w15 w16se w16cid w16 w16cex w16sdtdh w16du">
+<w:styles xmlns:mc="http://schemas.openxmlformats.org/markup-compatibility/2006" xmlns:r="http://schemas.openxmlformats.org/officeDocument/2006/relationships" xmlns:w="http://schemas.openxmlformats.org/wordprocessingml/2006/main" xmlns:w14="http://schemas.microsoft.com/office/word/2010/wordml" xmlns:w15="http://schemas.microsoft.com/office/word/2012/wordml" xmlns:w16cid="http://schemas.microsoft.com/office/word/2016/wordml/cid" xmlns:w16se="http://schemas.microsoft.com/office/word/2015/wordml/symex" mc:Ignorable="w14 w15 w16se w16cid">
   <w:docDefaults>
     <w:rPrDefault>
       <w:rPr>
@@ -18154,7 +19214,7 @@
       </w:pPr>
     </w:pPrDefault>
   </w:docDefaults>
-  <w:latentStyles w:defLockedState="0" w:defUIPriority="99" w:defSemiHidden="0" w:defUnhideWhenUsed="0" w:defQFormat="0" w:count="376">
+  <w:latentStyles w:defLockedState="0" w:defUIPriority="99" w:defSemiHidden="0" w:defUnhideWhenUsed="0" w:defQFormat="0" w:count="375">
     <w:lsdException w:name="Normal" w:uiPriority="0" w:qFormat="1"/>
     <w:lsdException w:name="heading 1" w:uiPriority="9" w:qFormat="1"/>
     <w:lsdException w:name="heading 2" w:semiHidden="1" w:uiPriority="9" w:unhideWhenUsed="1" w:qFormat="1"/>
@@ -18530,7 +19590,6 @@
     <w:lsdException w:name="Smart Hyperlink" w:semiHidden="1" w:unhideWhenUsed="1"/>
     <w:lsdException w:name="Hashtag" w:semiHidden="1" w:unhideWhenUsed="1"/>
     <w:lsdException w:name="Unresolved Mention" w:semiHidden="1" w:unhideWhenUsed="1"/>
-    <w:lsdException w:name="Smart Link" w:semiHidden="1" w:unhideWhenUsed="1"/>
   </w:latentStyles>
   <w:style w:type="paragraph" w:default="1" w:styleId="Normal">
     <w:name w:val="Normal"/>
@@ -18741,6 +19800,7 @@
   <w:style w:type="character" w:default="1" w:styleId="DefaultParagraphFont">
     <w:name w:val="Default Paragraph Font"/>
     <w:uiPriority w:val="1"/>
+    <w:semiHidden/>
     <w:unhideWhenUsed/>
   </w:style>
   <w:style w:type="table" w:default="1" w:styleId="TableNormal">
@@ -19311,6 +20371,17 @@
       </w:tblBorders>
     </w:tblPr>
   </w:style>
+  <w:style w:type="character" w:styleId="Strong">
+    <w:name w:val="Strong"/>
+    <w:basedOn w:val="DefaultParagraphFont"/>
+    <w:uiPriority w:val="22"/>
+    <w:qFormat/>
+    <w:rsid w:val="007300F4"/>
+    <w:rPr>
+      <w:b/>
+      <w:bCs/>
+    </w:rPr>
+  </w:style>
 </w:styles>
 </file>
 
@@ -19635,15 +20706,6 @@
 </file>
 
 <file path=customXml/item1.xml><?xml version="1.0" encoding="utf-8"?>
-<?mso-contentType ?>
-<FormTemplates xmlns="http://schemas.microsoft.com/sharepoint/v3/contenttype/forms">
-  <Display>DocumentLibraryForm</Display>
-  <Edit>DocumentLibraryForm</Edit>
-  <New>DocumentLibraryForm</New>
-</FormTemplates>
-</file>
-
-<file path=customXml/item2.xml><?xml version="1.0" encoding="utf-8"?>
 <ct:contentTypeSchema xmlns:ct="http://schemas.microsoft.com/office/2006/metadata/contentType" xmlns:ma="http://schemas.microsoft.com/office/2006/metadata/properties/metaAttributes" ct:_="" ma:_="" ma:contentTypeName="Document" ma:contentTypeID="0x010100EEB81612D7B92E4DB3A94A1E90640B51" ma:contentTypeVersion="0" ma:contentTypeDescription="Creați un document nou." ma:contentTypeScope="" ma:versionID="82dff7989ebc8a2065aa23bf701c400f">
   <xsd:schema xmlns:xsd="http://www.w3.org/2001/XMLSchema" xmlns:xs="http://www.w3.org/2001/XMLSchema" xmlns:p="http://schemas.microsoft.com/office/2006/metadata/properties" targetNamespace="http://schemas.microsoft.com/office/2006/metadata/properties" ma:root="true" ma:fieldsID="797d768d8ea98065030cef5954b0a8b2">
     <xsd:element name="properties">
@@ -19757,25 +20819,26 @@
 </ct:contentTypeSchema>
 </file>
 
-<file path=customXml/item3.xml><?xml version="1.0" encoding="utf-8"?>
-<b:Sources xmlns:b="http://schemas.openxmlformats.org/officeDocument/2006/bibliography" xmlns="http://schemas.openxmlformats.org/officeDocument/2006/bibliography" SelectedStyle="\APASixthEditionOfficeOnline.xsl" StyleName="APA" Version="6"/>
+<file path=customXml/item2.xml><?xml version="1.0" encoding="utf-8"?>
+<?mso-contentType ?>
+<FormTemplates xmlns="http://schemas.microsoft.com/sharepoint/v3/contenttype/forms">
+  <Display>DocumentLibraryForm</Display>
+  <Edit>DocumentLibraryForm</Edit>
+  <New>DocumentLibraryForm</New>
+</FormTemplates>
 </file>
 
-<file path=customXml/item4.xml><?xml version="1.0" encoding="utf-8"?>
+<file path=customXml/item3.xml><?xml version="1.0" encoding="utf-8"?>
 <p:properties xmlns:p="http://schemas.microsoft.com/office/2006/metadata/properties" xmlns:xsi="http://www.w3.org/2001/XMLSchema-instance" xmlns:pc="http://schemas.microsoft.com/office/infopath/2007/PartnerControls">
   <documentManagement/>
 </p:properties>
 </file>
 
-<file path=customXml/itemProps1.xml><?xml version="1.0" encoding="utf-8"?>
-<ds:datastoreItem xmlns:ds="http://schemas.openxmlformats.org/officeDocument/2006/customXml" ds:itemID="{9B976839-7F3E-4961-B8EC-E149C53770EB}">
-  <ds:schemaRefs>
-    <ds:schemaRef ds:uri="http://schemas.microsoft.com/sharepoint/v3/contenttype/forms"/>
-  </ds:schemaRefs>
-</ds:datastoreItem>
+<file path=customXml/item4.xml><?xml version="1.0" encoding="utf-8"?>
+<b:Sources xmlns:b="http://schemas.openxmlformats.org/officeDocument/2006/bibliography" xmlns="http://schemas.openxmlformats.org/officeDocument/2006/bibliography" SelectedStyle="\APASixthEditionOfficeOnline.xsl" StyleName="APA" Version="6"/>
 </file>
 
-<file path=customXml/itemProps2.xml><?xml version="1.0" encoding="utf-8"?>
+<file path=customXml/itemProps1.xml><?xml version="1.0" encoding="utf-8"?>
 <ds:datastoreItem xmlns:ds="http://schemas.openxmlformats.org/officeDocument/2006/customXml" ds:itemID="{DF1BB9F8-32B8-4D47-A4E4-A5CEEC13A29E}">
   <ds:schemaRefs>
     <ds:schemaRef ds:uri="http://schemas.microsoft.com/office/2006/metadata/contentType"/>
@@ -19791,19 +20854,27 @@
 </ds:datastoreItem>
 </file>
 
-<file path=customXml/itemProps3.xml><?xml version="1.0" encoding="utf-8"?>
-<ds:datastoreItem xmlns:ds="http://schemas.openxmlformats.org/officeDocument/2006/customXml" ds:itemID="{E22293A1-169C-4F99-825A-52755A2AFAA9}">
+<file path=customXml/itemProps2.xml><?xml version="1.0" encoding="utf-8"?>
+<ds:datastoreItem xmlns:ds="http://schemas.openxmlformats.org/officeDocument/2006/customXml" ds:itemID="{9B976839-7F3E-4961-B8EC-E149C53770EB}">
   <ds:schemaRefs>
-    <ds:schemaRef ds:uri="http://schemas.openxmlformats.org/officeDocument/2006/bibliography"/>
+    <ds:schemaRef ds:uri="http://schemas.microsoft.com/sharepoint/v3/contenttype/forms"/>
   </ds:schemaRefs>
 </ds:datastoreItem>
 </file>
 
-<file path=customXml/itemProps4.xml><?xml version="1.0" encoding="utf-8"?>
+<file path=customXml/itemProps3.xml><?xml version="1.0" encoding="utf-8"?>
 <ds:datastoreItem xmlns:ds="http://schemas.openxmlformats.org/officeDocument/2006/customXml" ds:itemID="{565146FA-E23A-443A-89D2-05551D492CAE}">
   <ds:schemaRefs>
     <ds:schemaRef ds:uri="http://schemas.microsoft.com/office/2006/metadata/properties"/>
     <ds:schemaRef ds:uri="http://schemas.microsoft.com/office/infopath/2007/PartnerControls"/>
   </ds:schemaRefs>
 </ds:datastoreItem>
+</file>
+
+<file path=customXml/itemProps4.xml><?xml version="1.0" encoding="utf-8"?>
+<ds:datastoreItem xmlns:ds="http://schemas.openxmlformats.org/officeDocument/2006/customXml" ds:itemID="{E3534564-4B81-47EB-9A45-37AFBBDD09DC}">
+  <ds:schemaRefs>
+    <ds:schemaRef ds:uri="http://schemas.openxmlformats.org/officeDocument/2006/bibliography"/>
+  </ds:schemaRefs>
+</ds:datastoreItem>
 </file>